--- a/Docs/Observaciones-Lab 10.docx
+++ b/Docs/Observaciones-Lab 10.docx
@@ -4,7 +4,7 @@
   <w:body>
     <w:p>
       <w:pPr>
-        <w:pStyle w:val="Title"/>
+        <w:pStyle w:val="Ttulo"/>
         <w:jc w:val="center"/>
         <w:rPr>
           <w:b/>
@@ -29,7 +29,7 @@
         <w:jc w:val="right"/>
         <w:rPr>
           <w:noProof w:val="0"/>
-          <w:lang w:val="es-CO"/>
+          <w:lang w:val="es-MX"/>
         </w:rPr>
       </w:pPr>
       <w:r>
@@ -44,17 +44,53 @@
           <w:noProof w:val="0"/>
           <w:lang w:val="es-CO"/>
         </w:rPr>
-        <w:t xml:space="preserve">1 Cod </w:t>
+        <w:t>1</w:t>
       </w:r>
-      <w:proofErr w:type="spellStart"/>
       <w:r>
         <w:rPr>
           <w:noProof w:val="0"/>
           <w:lang w:val="es-CO"/>
         </w:rPr>
-        <w:t>XXXX</w:t>
+        <w:t xml:space="preserve">: </w:t>
       </w:r>
-      <w:proofErr w:type="spellEnd"/>
+      <w:r>
+        <w:rPr>
+          <w:noProof w:val="0"/>
+          <w:lang w:val="es-CO"/>
+        </w:rPr>
+        <w:t xml:space="preserve">Cod </w:t>
+      </w:r>
+      <w:r>
+        <w:rPr>
+          <w:noProof w:val="0"/>
+          <w:lang w:val="es-CO"/>
+        </w:rPr>
+        <w:t xml:space="preserve">Ehimar Andres Vargas Malaver </w:t>
+      </w:r>
+      <w:r>
+        <w:rPr>
+          <w:noProof w:val="0"/>
+          <w:lang w:val="es-MX"/>
+        </w:rPr>
+        <w:t xml:space="preserve">– </w:t>
+      </w:r>
+      <w:hyperlink r:id="rId8" w:history="1">
+        <w:r>
+          <w:rPr>
+            <w:rStyle w:val="Hipervnculo"/>
+            <w:noProof w:val="0"/>
+            <w:lang w:val="es-MX"/>
+          </w:rPr>
+          <w:t>e.vargasm@uniandes.edu.co</w:t>
+        </w:r>
+      </w:hyperlink>
+      <w:r>
+        <w:rPr>
+          <w:noProof w:val="0"/>
+          <w:lang w:val="es-MX"/>
+        </w:rPr>
+        <w:t xml:space="preserve"> -- 202014902</w:t>
+      </w:r>
     </w:p>
     <w:p>
       <w:pPr>
@@ -77,21 +113,12 @@
           <w:noProof w:val="0"/>
           <w:lang w:val="es-CO"/>
         </w:rPr>
-        <w:t xml:space="preserve">2 Cod </w:t>
+        <w:t>2 Cod XXXX</w:t>
       </w:r>
-      <w:proofErr w:type="spellStart"/>
-      <w:r>
-        <w:rPr>
-          <w:noProof w:val="0"/>
-          <w:lang w:val="es-CO"/>
-        </w:rPr>
-        <w:t>XXXX</w:t>
-      </w:r>
-      <w:proofErr w:type="spellEnd"/>
     </w:p>
     <w:p>
       <w:pPr>
-        <w:pStyle w:val="Heading1"/>
+        <w:pStyle w:val="Ttulo1"/>
         <w:rPr>
           <w:b/>
           <w:bCs/>
@@ -111,7 +138,7 @@
     </w:p>
     <w:p>
       <w:pPr>
-        <w:pStyle w:val="ListParagraph"/>
+        <w:pStyle w:val="Prrafodelista"/>
         <w:numPr>
           <w:ilvl w:val="0"/>
           <w:numId w:val="14"/>
@@ -133,7 +160,7 @@
     </w:p>
     <w:p>
       <w:pPr>
-        <w:pStyle w:val="ListParagraph"/>
+        <w:pStyle w:val="Prrafodelista"/>
         <w:spacing w:after="0"/>
         <w:jc w:val="both"/>
         <w:rPr>
@@ -144,7 +171,50 @@
     </w:p>
     <w:p>
       <w:pPr>
-        <w:pStyle w:val="ListParagraph"/>
+        <w:pStyle w:val="Prrafodelista"/>
+        <w:spacing w:after="0"/>
+        <w:jc w:val="both"/>
+        <w:rPr>
+          <w:rFonts w:ascii="Dax-Regular" w:hAnsi="Dax-Regular"/>
+          <w:lang w:val="es-CO"/>
+        </w:rPr>
+      </w:pPr>
+      <w:r>
+        <w:rPr>
+          <w:rFonts w:ascii="Dax-Regular" w:hAnsi="Dax-Regular"/>
+          <w:lang w:val="es-419"/>
+        </w:rPr>
+        <w:t>La instrucción que se usa para cambiar el límite recursión es “</w:t>
+      </w:r>
+      <w:r>
+        <w:rPr>
+          <w:rFonts w:ascii="Dax-Regular" w:hAnsi="Dax-Regular"/>
+          <w:lang w:val="es-CO"/>
+        </w:rPr>
+        <w:t>sys.setrecursionlimit(2 ** 20)</w:t>
+      </w:r>
+      <w:r>
+        <w:rPr>
+          <w:rFonts w:ascii="Dax-Regular" w:hAnsi="Dax-Regular"/>
+          <w:lang w:val="es-CO"/>
+        </w:rPr>
+        <w:t xml:space="preserve">” </w:t>
+      </w:r>
+    </w:p>
+    <w:p>
+      <w:pPr>
+        <w:pStyle w:val="Prrafodelista"/>
+        <w:spacing w:after="0"/>
+        <w:jc w:val="both"/>
+        <w:rPr>
+          <w:rFonts w:ascii="Dax-Regular" w:hAnsi="Dax-Regular"/>
+          <w:lang w:val="es-CO"/>
+        </w:rPr>
+      </w:pPr>
+    </w:p>
+    <w:p>
+      <w:pPr>
+        <w:pStyle w:val="Prrafodelista"/>
         <w:numPr>
           <w:ilvl w:val="0"/>
           <w:numId w:val="14"/>
@@ -166,7 +236,9 @@
     </w:p>
     <w:p>
       <w:pPr>
-        <w:pStyle w:val="ListParagraph"/>
+        <w:pStyle w:val="Prrafodelista"/>
+        <w:spacing w:after="0"/>
+        <w:jc w:val="both"/>
         <w:rPr>
           <w:rFonts w:ascii="Dax-Regular" w:hAnsi="Dax-Regular"/>
           <w:lang w:val="es-419"/>
@@ -175,7 +247,48 @@
     </w:p>
     <w:p>
       <w:pPr>
-        <w:pStyle w:val="ListParagraph"/>
+        <w:pStyle w:val="Prrafodelista"/>
+        <w:spacing w:after="0"/>
+        <w:jc w:val="both"/>
+        <w:rPr>
+          <w:rFonts w:ascii="Dax-Regular" w:hAnsi="Dax-Regular"/>
+          <w:lang w:val="es-CO"/>
+        </w:rPr>
+      </w:pPr>
+      <w:r>
+        <w:rPr>
+          <w:rFonts w:ascii="Dax-Regular" w:hAnsi="Dax-Regular"/>
+          <w:lang w:val="es-419"/>
+        </w:rPr>
+        <w:t xml:space="preserve">Se debe realizar el cambio del limite de recursiones debido a que las funciones usadas para el grafo son recursivas, además en algunas funciones de consulta se usan algoritmos recursivos como </w:t>
+      </w:r>
+      <w:r>
+        <w:rPr>
+          <w:rFonts w:ascii="Dax-Regular" w:hAnsi="Dax-Regular"/>
+          <w:lang w:val="es-419"/>
+        </w:rPr>
+        <w:t>Kosaraju</w:t>
+      </w:r>
+      <w:r>
+        <w:rPr>
+          <w:rFonts w:ascii="Dax-Regular" w:hAnsi="Dax-Regular"/>
+          <w:lang w:val="es-419"/>
+        </w:rPr>
+        <w:t xml:space="preserve"> el cual usa un gran numero de recursiones para llevar poder encontrar las componentes conectadas. </w:t>
+      </w:r>
+    </w:p>
+    <w:p>
+      <w:pPr>
+        <w:pStyle w:val="Prrafodelista"/>
+        <w:rPr>
+          <w:rFonts w:ascii="Dax-Regular" w:hAnsi="Dax-Regular"/>
+          <w:lang w:val="es-419"/>
+        </w:rPr>
+      </w:pPr>
+    </w:p>
+    <w:p>
+      <w:pPr>
+        <w:pStyle w:val="Prrafodelista"/>
         <w:numPr>
           <w:ilvl w:val="0"/>
           <w:numId w:val="14"/>
@@ -197,7 +310,7 @@
     </w:p>
     <w:p>
       <w:pPr>
-        <w:pStyle w:val="ListParagraph"/>
+        <w:pStyle w:val="Prrafodelista"/>
         <w:spacing w:after="0"/>
         <w:jc w:val="both"/>
         <w:rPr>
@@ -208,7 +321,1096 @@
     </w:p>
     <w:p>
       <w:pPr>
-        <w:pStyle w:val="ListParagraph"/>
+        <w:pStyle w:val="Prrafodelista"/>
+        <w:spacing w:after="0"/>
+        <w:jc w:val="both"/>
+        <w:rPr>
+          <w:rFonts w:ascii="Dax-Regular" w:hAnsi="Dax-Regular"/>
+          <w:lang w:val="es-419"/>
+        </w:rPr>
+      </w:pPr>
+      <w:r>
+        <w:rPr>
+          <w:rFonts w:ascii="Dax-Regular" w:hAnsi="Dax-Regular"/>
+          <w:lang w:val="es-419"/>
+        </w:rPr>
+        <w:t xml:space="preserve">El valor inicial de recursiones de Python son 1000 recursiones, si se supera este </w:t>
+      </w:r>
+      <w:r>
+        <w:rPr>
+          <w:rFonts w:ascii="Dax-Regular" w:hAnsi="Dax-Regular"/>
+          <w:lang w:val="es-419"/>
+        </w:rPr>
+        <w:t>límite</w:t>
+      </w:r>
+      <w:r>
+        <w:rPr>
+          <w:rFonts w:ascii="Dax-Regular" w:hAnsi="Dax-Regular"/>
+          <w:lang w:val="es-419"/>
+        </w:rPr>
+        <w:t>, el programa retorna error</w:t>
+      </w:r>
+    </w:p>
+    <w:p>
+      <w:pPr>
+        <w:pStyle w:val="Prrafodelista"/>
+        <w:spacing w:after="0"/>
+        <w:jc w:val="both"/>
+        <w:rPr>
+          <w:rFonts w:ascii="Dax-Regular" w:hAnsi="Dax-Regular"/>
+          <w:lang w:val="es-419"/>
+        </w:rPr>
+      </w:pPr>
+    </w:p>
+    <w:p>
+      <w:pPr>
+        <w:pStyle w:val="Prrafodelista"/>
+        <w:spacing w:after="0"/>
+        <w:jc w:val="both"/>
+        <w:rPr>
+          <w:rFonts w:ascii="Dax-Regular" w:hAnsi="Dax-Regular"/>
+          <w:lang w:val="es-419"/>
+        </w:rPr>
+      </w:pPr>
+    </w:p>
+    <w:tbl>
+      <w:tblPr>
+        <w:tblStyle w:val="Tablaconcuadrcula"/>
+        <w:tblW w:w="7497" w:type="dxa"/>
+        <w:tblInd w:w="720" w:type="dxa"/>
+        <w:tblLook w:val="04A0" w:firstRow="1" w:lastRow="0" w:firstColumn="1" w:lastColumn="0" w:noHBand="0" w:noVBand="1"/>
+      </w:tblPr>
+      <w:tblGrid>
+        <w:gridCol w:w="1897"/>
+        <w:gridCol w:w="1900"/>
+        <w:gridCol w:w="1827"/>
+        <w:gridCol w:w="1873"/>
+      </w:tblGrid>
+      <w:tr>
+        <w:tc>
+          <w:tcPr>
+            <w:tcW w:w="1897" w:type="dxa"/>
+          </w:tcPr>
+          <w:p>
+            <w:pPr>
+              <w:pStyle w:val="Prrafodelista"/>
+              <w:ind w:left="0"/>
+              <w:jc w:val="both"/>
+              <w:rPr>
+                <w:rFonts w:ascii="Dax-Regular" w:hAnsi="Dax-Regular"/>
+                <w:lang w:val="es-419"/>
+              </w:rPr>
+            </w:pPr>
+            <w:r>
+              <w:rPr>
+                <w:rFonts w:ascii="Dax-Regular" w:hAnsi="Dax-Regular"/>
+                <w:lang w:val="es-419"/>
+              </w:rPr>
+              <w:t xml:space="preserve">Cantidad </w:t>
+            </w:r>
+          </w:p>
+          <w:p>
+            <w:pPr>
+              <w:pStyle w:val="Prrafodelista"/>
+              <w:ind w:left="0"/>
+              <w:jc w:val="both"/>
+              <w:rPr>
+                <w:rFonts w:ascii="Dax-Regular" w:hAnsi="Dax-Regular"/>
+                <w:lang w:val="es-419"/>
+              </w:rPr>
+            </w:pPr>
+            <w:r>
+              <w:rPr>
+                <w:rFonts w:ascii="Dax-Regular" w:hAnsi="Dax-Regular"/>
+                <w:lang w:val="es-419"/>
+              </w:rPr>
+              <w:t xml:space="preserve">de datos </w:t>
+            </w:r>
+          </w:p>
+        </w:tc>
+        <w:tc>
+          <w:tcPr>
+            <w:tcW w:w="1900" w:type="dxa"/>
+          </w:tcPr>
+          <w:p>
+            <w:pPr>
+              <w:pStyle w:val="Prrafodelista"/>
+              <w:ind w:left="0"/>
+              <w:jc w:val="both"/>
+              <w:rPr>
+                <w:rFonts w:ascii="Dax-Regular" w:hAnsi="Dax-Regular"/>
+                <w:lang w:val="es-419"/>
+              </w:rPr>
+            </w:pPr>
+            <w:r>
+              <w:rPr>
+                <w:rFonts w:ascii="Dax-Regular" w:hAnsi="Dax-Regular"/>
+                <w:lang w:val="es-419"/>
+              </w:rPr>
+              <w:t>#vertices</w:t>
+            </w:r>
+          </w:p>
+        </w:tc>
+        <w:tc>
+          <w:tcPr>
+            <w:tcW w:w="1827" w:type="dxa"/>
+          </w:tcPr>
+          <w:p>
+            <w:pPr>
+              <w:pStyle w:val="Prrafodelista"/>
+              <w:ind w:left="0"/>
+              <w:jc w:val="both"/>
+              <w:rPr>
+                <w:rFonts w:ascii="Dax-Regular" w:hAnsi="Dax-Regular"/>
+                <w:lang w:val="es-419"/>
+              </w:rPr>
+            </w:pPr>
+            <w:r>
+              <w:rPr>
+                <w:rFonts w:ascii="Dax-Regular" w:hAnsi="Dax-Regular"/>
+                <w:lang w:val="es-419"/>
+              </w:rPr>
+              <w:t>#arcos</w:t>
+            </w:r>
+          </w:p>
+        </w:tc>
+        <w:tc>
+          <w:tcPr>
+            <w:tcW w:w="1873" w:type="dxa"/>
+          </w:tcPr>
+          <w:p>
+            <w:pPr>
+              <w:pStyle w:val="Prrafodelista"/>
+              <w:ind w:left="0"/>
+              <w:jc w:val="both"/>
+              <w:rPr>
+                <w:rFonts w:ascii="Dax-Regular" w:hAnsi="Dax-Regular"/>
+                <w:lang w:val="es-419"/>
+              </w:rPr>
+            </w:pPr>
+            <w:r>
+              <w:rPr>
+                <w:rFonts w:ascii="Dax-Regular" w:hAnsi="Dax-Regular"/>
+                <w:lang w:val="es-419"/>
+              </w:rPr>
+              <w:t xml:space="preserve">Tiempo </w:t>
+            </w:r>
+          </w:p>
+          <w:p>
+            <w:pPr>
+              <w:pStyle w:val="Prrafodelista"/>
+              <w:ind w:left="0"/>
+              <w:jc w:val="both"/>
+              <w:rPr>
+                <w:rFonts w:ascii="Dax-Regular" w:hAnsi="Dax-Regular"/>
+                <w:lang w:val="es-419"/>
+              </w:rPr>
+            </w:pPr>
+            <w:r>
+              <w:rPr>
+                <w:rFonts w:ascii="Dax-Regular" w:hAnsi="Dax-Regular"/>
+                <w:lang w:val="es-419"/>
+              </w:rPr>
+              <w:t>De ejecución (s)</w:t>
+            </w:r>
+          </w:p>
+        </w:tc>
+      </w:tr>
+      <w:tr>
+        <w:tc>
+          <w:tcPr>
+            <w:tcW w:w="1897" w:type="dxa"/>
+          </w:tcPr>
+          <w:p>
+            <w:pPr>
+              <w:pStyle w:val="Prrafodelista"/>
+              <w:ind w:left="0"/>
+              <w:jc w:val="center"/>
+              <w:rPr>
+                <w:rFonts w:ascii="Dax-Regular" w:hAnsi="Dax-Regular"/>
+                <w:lang w:val="es-419"/>
+              </w:rPr>
+            </w:pPr>
+            <w:r>
+              <w:rPr>
+                <w:rFonts w:ascii="Dax-Regular" w:hAnsi="Dax-Regular"/>
+                <w:lang w:val="es-419"/>
+              </w:rPr>
+              <w:t>50</w:t>
+            </w:r>
+          </w:p>
+        </w:tc>
+        <w:tc>
+          <w:tcPr>
+            <w:tcW w:w="1900" w:type="dxa"/>
+          </w:tcPr>
+          <w:p>
+            <w:pPr>
+              <w:pStyle w:val="Prrafodelista"/>
+              <w:ind w:left="0"/>
+              <w:jc w:val="center"/>
+              <w:rPr>
+                <w:rFonts w:ascii="Dax-Regular" w:hAnsi="Dax-Regular"/>
+                <w:lang w:val="es-419"/>
+              </w:rPr>
+            </w:pPr>
+            <w:r>
+              <w:rPr>
+                <w:rFonts w:ascii="Dax-Regular" w:hAnsi="Dax-Regular"/>
+                <w:lang w:val="es-419"/>
+              </w:rPr>
+              <w:t>74</w:t>
+            </w:r>
+          </w:p>
+        </w:tc>
+        <w:tc>
+          <w:tcPr>
+            <w:tcW w:w="1827" w:type="dxa"/>
+          </w:tcPr>
+          <w:p>
+            <w:pPr>
+              <w:pStyle w:val="Prrafodelista"/>
+              <w:ind w:left="0"/>
+              <w:jc w:val="center"/>
+              <w:rPr>
+                <w:rFonts w:ascii="Dax-Regular" w:hAnsi="Dax-Regular"/>
+                <w:lang w:val="es-419"/>
+              </w:rPr>
+            </w:pPr>
+            <w:r>
+              <w:rPr>
+                <w:rFonts w:ascii="Dax-Regular" w:hAnsi="Dax-Regular"/>
+                <w:lang w:val="es-419"/>
+              </w:rPr>
+              <w:t>73</w:t>
+            </w:r>
+          </w:p>
+        </w:tc>
+        <w:tc>
+          <w:tcPr>
+            <w:tcW w:w="1873" w:type="dxa"/>
+          </w:tcPr>
+          <w:p>
+            <w:pPr>
+              <w:pStyle w:val="Prrafodelista"/>
+              <w:ind w:left="0"/>
+              <w:jc w:val="center"/>
+              <w:rPr>
+                <w:rFonts w:ascii="Dax-Regular" w:hAnsi="Dax-Regular"/>
+                <w:lang w:val="es-419"/>
+              </w:rPr>
+            </w:pPr>
+            <w:r>
+              <w:rPr>
+                <w:rFonts w:ascii="Dax-Regular" w:hAnsi="Dax-Regular"/>
+                <w:lang w:val="es-419"/>
+              </w:rPr>
+              <w:t>0.04397</w:t>
+            </w:r>
+          </w:p>
+        </w:tc>
+      </w:tr>
+      <w:tr>
+        <w:tc>
+          <w:tcPr>
+            <w:tcW w:w="1897" w:type="dxa"/>
+          </w:tcPr>
+          <w:p>
+            <w:pPr>
+              <w:pStyle w:val="Prrafodelista"/>
+              <w:ind w:left="0"/>
+              <w:jc w:val="center"/>
+              <w:rPr>
+                <w:rFonts w:ascii="Dax-Regular" w:hAnsi="Dax-Regular"/>
+                <w:lang w:val="es-419"/>
+              </w:rPr>
+            </w:pPr>
+            <w:r>
+              <w:rPr>
+                <w:rFonts w:ascii="Dax-Regular" w:hAnsi="Dax-Regular"/>
+                <w:lang w:val="es-419"/>
+              </w:rPr>
+              <w:t>150</w:t>
+            </w:r>
+          </w:p>
+        </w:tc>
+        <w:tc>
+          <w:tcPr>
+            <w:tcW w:w="1900" w:type="dxa"/>
+          </w:tcPr>
+          <w:p>
+            <w:pPr>
+              <w:pStyle w:val="Prrafodelista"/>
+              <w:ind w:left="0"/>
+              <w:jc w:val="center"/>
+              <w:rPr>
+                <w:rFonts w:ascii="Dax-Regular" w:hAnsi="Dax-Regular"/>
+                <w:lang w:val="es-419"/>
+              </w:rPr>
+            </w:pPr>
+            <w:r>
+              <w:rPr>
+                <w:rFonts w:ascii="Dax-Regular" w:hAnsi="Dax-Regular"/>
+                <w:lang w:val="es-419"/>
+              </w:rPr>
+              <w:t>146</w:t>
+            </w:r>
+          </w:p>
+        </w:tc>
+        <w:tc>
+          <w:tcPr>
+            <w:tcW w:w="1827" w:type="dxa"/>
+          </w:tcPr>
+          <w:p>
+            <w:pPr>
+              <w:pStyle w:val="Prrafodelista"/>
+              <w:ind w:left="0"/>
+              <w:jc w:val="center"/>
+              <w:rPr>
+                <w:rFonts w:ascii="Dax-Regular" w:hAnsi="Dax-Regular"/>
+                <w:lang w:val="es-419"/>
+              </w:rPr>
+            </w:pPr>
+            <w:r>
+              <w:rPr>
+                <w:rFonts w:ascii="Dax-Regular" w:hAnsi="Dax-Regular"/>
+                <w:lang w:val="es-419"/>
+              </w:rPr>
+              <w:t>146</w:t>
+            </w:r>
+          </w:p>
+        </w:tc>
+        <w:tc>
+          <w:tcPr>
+            <w:tcW w:w="1873" w:type="dxa"/>
+          </w:tcPr>
+          <w:p>
+            <w:pPr>
+              <w:pStyle w:val="Prrafodelista"/>
+              <w:ind w:left="0"/>
+              <w:jc w:val="center"/>
+              <w:rPr>
+                <w:rFonts w:ascii="Dax-Regular" w:hAnsi="Dax-Regular"/>
+                <w:lang w:val="es-419"/>
+              </w:rPr>
+            </w:pPr>
+            <w:r>
+              <w:rPr>
+                <w:rFonts w:ascii="Dax-Regular" w:hAnsi="Dax-Regular"/>
+                <w:lang w:val="es-419"/>
+              </w:rPr>
+              <w:t>0.05287</w:t>
+            </w:r>
+          </w:p>
+        </w:tc>
+      </w:tr>
+      <w:tr>
+        <w:tc>
+          <w:tcPr>
+            <w:tcW w:w="1897" w:type="dxa"/>
+          </w:tcPr>
+          <w:p>
+            <w:pPr>
+              <w:pStyle w:val="Prrafodelista"/>
+              <w:ind w:left="0"/>
+              <w:jc w:val="center"/>
+              <w:rPr>
+                <w:rFonts w:ascii="Dax-Regular" w:hAnsi="Dax-Regular"/>
+                <w:lang w:val="es-419"/>
+              </w:rPr>
+            </w:pPr>
+            <w:r>
+              <w:rPr>
+                <w:rFonts w:ascii="Dax-Regular" w:hAnsi="Dax-Regular"/>
+                <w:lang w:val="es-419"/>
+              </w:rPr>
+              <w:t>300</w:t>
+            </w:r>
+          </w:p>
+        </w:tc>
+        <w:tc>
+          <w:tcPr>
+            <w:tcW w:w="1900" w:type="dxa"/>
+          </w:tcPr>
+          <w:p>
+            <w:pPr>
+              <w:pStyle w:val="Prrafodelista"/>
+              <w:ind w:left="0"/>
+              <w:jc w:val="center"/>
+              <w:rPr>
+                <w:rFonts w:ascii="Dax-Regular" w:hAnsi="Dax-Regular"/>
+                <w:lang w:val="es-419"/>
+              </w:rPr>
+            </w:pPr>
+            <w:r>
+              <w:rPr>
+                <w:rFonts w:ascii="Dax-Regular" w:hAnsi="Dax-Regular"/>
+                <w:lang w:val="es-419"/>
+              </w:rPr>
+              <w:t>295</w:t>
+            </w:r>
+          </w:p>
+        </w:tc>
+        <w:tc>
+          <w:tcPr>
+            <w:tcW w:w="1827" w:type="dxa"/>
+          </w:tcPr>
+          <w:p>
+            <w:pPr>
+              <w:pStyle w:val="Prrafodelista"/>
+              <w:ind w:left="0"/>
+              <w:jc w:val="center"/>
+              <w:rPr>
+                <w:rFonts w:ascii="Dax-Regular" w:hAnsi="Dax-Regular"/>
+                <w:lang w:val="es-419"/>
+              </w:rPr>
+            </w:pPr>
+            <w:r>
+              <w:rPr>
+                <w:rFonts w:ascii="Dax-Regular" w:hAnsi="Dax-Regular"/>
+                <w:lang w:val="es-419"/>
+              </w:rPr>
+              <w:t>382</w:t>
+            </w:r>
+          </w:p>
+        </w:tc>
+        <w:tc>
+          <w:tcPr>
+            <w:tcW w:w="1873" w:type="dxa"/>
+          </w:tcPr>
+          <w:p>
+            <w:pPr>
+              <w:pStyle w:val="Prrafodelista"/>
+              <w:ind w:left="0"/>
+              <w:jc w:val="center"/>
+              <w:rPr>
+                <w:rFonts w:ascii="Dax-Regular" w:hAnsi="Dax-Regular"/>
+                <w:lang w:val="es-419"/>
+              </w:rPr>
+            </w:pPr>
+            <w:r>
+              <w:rPr>
+                <w:rFonts w:ascii="Dax-Regular" w:hAnsi="Dax-Regular"/>
+                <w:lang w:val="es-419"/>
+              </w:rPr>
+              <w:t>0.08187</w:t>
+            </w:r>
+          </w:p>
+        </w:tc>
+      </w:tr>
+      <w:tr>
+        <w:tc>
+          <w:tcPr>
+            <w:tcW w:w="1897" w:type="dxa"/>
+          </w:tcPr>
+          <w:p>
+            <w:pPr>
+              <w:pStyle w:val="Prrafodelista"/>
+              <w:ind w:left="0"/>
+              <w:jc w:val="center"/>
+              <w:rPr>
+                <w:rFonts w:ascii="Dax-Regular" w:hAnsi="Dax-Regular"/>
+                <w:lang w:val="es-419"/>
+              </w:rPr>
+            </w:pPr>
+            <w:r>
+              <w:rPr>
+                <w:rFonts w:ascii="Dax-Regular" w:hAnsi="Dax-Regular"/>
+                <w:lang w:val="es-419"/>
+              </w:rPr>
+              <w:t>1000</w:t>
+            </w:r>
+          </w:p>
+        </w:tc>
+        <w:tc>
+          <w:tcPr>
+            <w:tcW w:w="1900" w:type="dxa"/>
+          </w:tcPr>
+          <w:p>
+            <w:pPr>
+              <w:pStyle w:val="Prrafodelista"/>
+              <w:ind w:left="0"/>
+              <w:jc w:val="center"/>
+              <w:rPr>
+                <w:rFonts w:ascii="Dax-Regular" w:hAnsi="Dax-Regular"/>
+                <w:lang w:val="es-419"/>
+              </w:rPr>
+            </w:pPr>
+            <w:r>
+              <w:rPr>
+                <w:rFonts w:ascii="Dax-Regular" w:hAnsi="Dax-Regular"/>
+                <w:lang w:val="es-419"/>
+              </w:rPr>
+              <w:t>984</w:t>
+            </w:r>
+          </w:p>
+        </w:tc>
+        <w:tc>
+          <w:tcPr>
+            <w:tcW w:w="1827" w:type="dxa"/>
+          </w:tcPr>
+          <w:p>
+            <w:pPr>
+              <w:pStyle w:val="Prrafodelista"/>
+              <w:ind w:left="0"/>
+              <w:jc w:val="center"/>
+              <w:rPr>
+                <w:rFonts w:ascii="Dax-Regular" w:hAnsi="Dax-Regular"/>
+                <w:lang w:val="es-419"/>
+              </w:rPr>
+            </w:pPr>
+            <w:r>
+              <w:rPr>
+                <w:rFonts w:ascii="Dax-Regular" w:hAnsi="Dax-Regular"/>
+                <w:lang w:val="es-419"/>
+              </w:rPr>
+              <w:t>1633</w:t>
+            </w:r>
+          </w:p>
+        </w:tc>
+        <w:tc>
+          <w:tcPr>
+            <w:tcW w:w="1873" w:type="dxa"/>
+          </w:tcPr>
+          <w:p>
+            <w:pPr>
+              <w:pStyle w:val="Prrafodelista"/>
+              <w:ind w:left="0"/>
+              <w:jc w:val="center"/>
+              <w:rPr>
+                <w:rFonts w:ascii="Dax-Regular" w:hAnsi="Dax-Regular"/>
+                <w:lang w:val="es-419"/>
+              </w:rPr>
+            </w:pPr>
+            <w:r>
+              <w:rPr>
+                <w:rFonts w:ascii="Dax-Regular" w:hAnsi="Dax-Regular"/>
+                <w:lang w:val="es-419"/>
+              </w:rPr>
+              <w:t>0.27707</w:t>
+            </w:r>
+          </w:p>
+        </w:tc>
+      </w:tr>
+      <w:tr>
+        <w:tc>
+          <w:tcPr>
+            <w:tcW w:w="1897" w:type="dxa"/>
+          </w:tcPr>
+          <w:p>
+            <w:pPr>
+              <w:pStyle w:val="Prrafodelista"/>
+              <w:ind w:left="0"/>
+              <w:jc w:val="center"/>
+              <w:rPr>
+                <w:rFonts w:ascii="Dax-Regular" w:hAnsi="Dax-Regular"/>
+                <w:lang w:val="es-419"/>
+              </w:rPr>
+            </w:pPr>
+            <w:r>
+              <w:rPr>
+                <w:rFonts w:ascii="Dax-Regular" w:hAnsi="Dax-Regular"/>
+                <w:lang w:val="es-419"/>
+              </w:rPr>
+              <w:t>2000</w:t>
+            </w:r>
+          </w:p>
+        </w:tc>
+        <w:tc>
+          <w:tcPr>
+            <w:tcW w:w="1900" w:type="dxa"/>
+          </w:tcPr>
+          <w:p>
+            <w:pPr>
+              <w:pStyle w:val="Prrafodelista"/>
+              <w:ind w:left="0"/>
+              <w:jc w:val="center"/>
+              <w:rPr>
+                <w:rFonts w:ascii="Dax-Regular" w:hAnsi="Dax-Regular"/>
+                <w:lang w:val="es-419"/>
+              </w:rPr>
+            </w:pPr>
+            <w:r>
+              <w:rPr>
+                <w:rFonts w:ascii="Dax-Regular" w:hAnsi="Dax-Regular"/>
+                <w:lang w:val="es-419"/>
+              </w:rPr>
+              <w:t>1954</w:t>
+            </w:r>
+          </w:p>
+        </w:tc>
+        <w:tc>
+          <w:tcPr>
+            <w:tcW w:w="1827" w:type="dxa"/>
+          </w:tcPr>
+          <w:p>
+            <w:pPr>
+              <w:pStyle w:val="Prrafodelista"/>
+              <w:ind w:left="0"/>
+              <w:jc w:val="center"/>
+              <w:rPr>
+                <w:rFonts w:ascii="Dax-Regular" w:hAnsi="Dax-Regular"/>
+                <w:lang w:val="es-419"/>
+              </w:rPr>
+            </w:pPr>
+            <w:r>
+              <w:rPr>
+                <w:rFonts w:ascii="Dax-Regular" w:hAnsi="Dax-Regular"/>
+                <w:lang w:val="es-419"/>
+              </w:rPr>
+              <w:t>3560</w:t>
+            </w:r>
+          </w:p>
+        </w:tc>
+        <w:tc>
+          <w:tcPr>
+            <w:tcW w:w="1873" w:type="dxa"/>
+          </w:tcPr>
+          <w:p>
+            <w:pPr>
+              <w:pStyle w:val="Prrafodelista"/>
+              <w:ind w:left="0"/>
+              <w:jc w:val="center"/>
+              <w:rPr>
+                <w:rFonts w:ascii="Dax-Regular" w:hAnsi="Dax-Regular"/>
+                <w:lang w:val="es-419"/>
+              </w:rPr>
+            </w:pPr>
+            <w:r>
+              <w:rPr>
+                <w:rFonts w:ascii="Dax-Regular" w:hAnsi="Dax-Regular"/>
+                <w:lang w:val="es-419"/>
+              </w:rPr>
+              <w:t>0.9498</w:t>
+            </w:r>
+          </w:p>
+        </w:tc>
+      </w:tr>
+      <w:tr>
+        <w:tc>
+          <w:tcPr>
+            <w:tcW w:w="1897" w:type="dxa"/>
+          </w:tcPr>
+          <w:p>
+            <w:pPr>
+              <w:pStyle w:val="Prrafodelista"/>
+              <w:ind w:left="0"/>
+              <w:jc w:val="center"/>
+              <w:rPr>
+                <w:rFonts w:ascii="Dax-Regular" w:hAnsi="Dax-Regular"/>
+                <w:lang w:val="es-419"/>
+              </w:rPr>
+            </w:pPr>
+            <w:r>
+              <w:rPr>
+                <w:rFonts w:ascii="Dax-Regular" w:hAnsi="Dax-Regular"/>
+                <w:lang w:val="es-419"/>
+              </w:rPr>
+              <w:t>3000</w:t>
+            </w:r>
+          </w:p>
+        </w:tc>
+        <w:tc>
+          <w:tcPr>
+            <w:tcW w:w="1900" w:type="dxa"/>
+          </w:tcPr>
+          <w:p>
+            <w:pPr>
+              <w:pStyle w:val="Prrafodelista"/>
+              <w:ind w:left="0"/>
+              <w:jc w:val="center"/>
+              <w:rPr>
+                <w:rFonts w:ascii="Dax-Regular" w:hAnsi="Dax-Regular"/>
+                <w:lang w:val="es-419"/>
+              </w:rPr>
+            </w:pPr>
+            <w:r>
+              <w:rPr>
+                <w:rFonts w:ascii="Dax-Regular" w:hAnsi="Dax-Regular"/>
+                <w:lang w:val="es-419"/>
+              </w:rPr>
+              <w:t>2922</w:t>
+            </w:r>
+          </w:p>
+        </w:tc>
+        <w:tc>
+          <w:tcPr>
+            <w:tcW w:w="1827" w:type="dxa"/>
+          </w:tcPr>
+          <w:p>
+            <w:pPr>
+              <w:pStyle w:val="Prrafodelista"/>
+              <w:ind w:left="0"/>
+              <w:jc w:val="center"/>
+              <w:rPr>
+                <w:rFonts w:ascii="Dax-Regular" w:hAnsi="Dax-Regular"/>
+                <w:lang w:val="es-419"/>
+              </w:rPr>
+            </w:pPr>
+            <w:r>
+              <w:rPr>
+                <w:rFonts w:ascii="Dax-Regular" w:hAnsi="Dax-Regular"/>
+                <w:lang w:val="es-419"/>
+              </w:rPr>
+              <w:t>5773</w:t>
+            </w:r>
+          </w:p>
+        </w:tc>
+        <w:tc>
+          <w:tcPr>
+            <w:tcW w:w="1873" w:type="dxa"/>
+          </w:tcPr>
+          <w:p>
+            <w:pPr>
+              <w:pStyle w:val="Prrafodelista"/>
+              <w:ind w:left="0"/>
+              <w:jc w:val="center"/>
+              <w:rPr>
+                <w:rFonts w:ascii="Dax-Regular" w:hAnsi="Dax-Regular"/>
+                <w:lang w:val="es-419"/>
+              </w:rPr>
+            </w:pPr>
+            <w:r>
+              <w:rPr>
+                <w:rFonts w:ascii="Dax-Regular" w:hAnsi="Dax-Regular"/>
+                <w:lang w:val="es-419"/>
+              </w:rPr>
+              <w:t>1.6639</w:t>
+            </w:r>
+          </w:p>
+        </w:tc>
+      </w:tr>
+      <w:tr>
+        <w:tc>
+          <w:tcPr>
+            <w:tcW w:w="1897" w:type="dxa"/>
+          </w:tcPr>
+          <w:p>
+            <w:pPr>
+              <w:pStyle w:val="Prrafodelista"/>
+              <w:ind w:left="0"/>
+              <w:jc w:val="center"/>
+              <w:rPr>
+                <w:rFonts w:ascii="Dax-Regular" w:hAnsi="Dax-Regular"/>
+                <w:lang w:val="es-419"/>
+              </w:rPr>
+            </w:pPr>
+            <w:r>
+              <w:rPr>
+                <w:rFonts w:ascii="Dax-Regular" w:hAnsi="Dax-Regular"/>
+                <w:lang w:val="es-419"/>
+              </w:rPr>
+              <w:t>7000</w:t>
+            </w:r>
+          </w:p>
+        </w:tc>
+        <w:tc>
+          <w:tcPr>
+            <w:tcW w:w="1900" w:type="dxa"/>
+          </w:tcPr>
+          <w:p>
+            <w:pPr>
+              <w:pStyle w:val="Prrafodelista"/>
+              <w:ind w:left="0"/>
+              <w:jc w:val="center"/>
+              <w:rPr>
+                <w:rFonts w:ascii="Dax-Regular" w:hAnsi="Dax-Regular"/>
+                <w:lang w:val="es-419"/>
+              </w:rPr>
+            </w:pPr>
+            <w:r>
+              <w:rPr>
+                <w:rFonts w:ascii="Dax-Regular" w:hAnsi="Dax-Regular"/>
+                <w:lang w:val="es-419"/>
+              </w:rPr>
+              <w:t>6829</w:t>
+            </w:r>
+          </w:p>
+        </w:tc>
+        <w:tc>
+          <w:tcPr>
+            <w:tcW w:w="1827" w:type="dxa"/>
+          </w:tcPr>
+          <w:p>
+            <w:pPr>
+              <w:pStyle w:val="Prrafodelista"/>
+              <w:ind w:left="0"/>
+              <w:jc w:val="center"/>
+              <w:rPr>
+                <w:rFonts w:ascii="Dax-Regular" w:hAnsi="Dax-Regular"/>
+                <w:lang w:val="es-419"/>
+              </w:rPr>
+            </w:pPr>
+            <w:r>
+              <w:rPr>
+                <w:rFonts w:ascii="Dax-Regular" w:hAnsi="Dax-Regular"/>
+                <w:lang w:val="es-419"/>
+              </w:rPr>
+              <w:t>15334</w:t>
+            </w:r>
+          </w:p>
+        </w:tc>
+        <w:tc>
+          <w:tcPr>
+            <w:tcW w:w="1873" w:type="dxa"/>
+          </w:tcPr>
+          <w:p>
+            <w:pPr>
+              <w:pStyle w:val="Prrafodelista"/>
+              <w:ind w:left="0"/>
+              <w:jc w:val="center"/>
+              <w:rPr>
+                <w:rFonts w:ascii="Dax-Regular" w:hAnsi="Dax-Regular"/>
+                <w:lang w:val="es-419"/>
+              </w:rPr>
+            </w:pPr>
+            <w:r>
+              <w:rPr>
+                <w:rFonts w:ascii="Dax-Regular" w:hAnsi="Dax-Regular"/>
+                <w:lang w:val="es-419"/>
+              </w:rPr>
+              <w:t>7.3505</w:t>
+            </w:r>
+          </w:p>
+        </w:tc>
+      </w:tr>
+      <w:tr>
+        <w:tc>
+          <w:tcPr>
+            <w:tcW w:w="1897" w:type="dxa"/>
+          </w:tcPr>
+          <w:p>
+            <w:pPr>
+              <w:pStyle w:val="Prrafodelista"/>
+              <w:ind w:left="0"/>
+              <w:jc w:val="center"/>
+              <w:rPr>
+                <w:rFonts w:ascii="Dax-Regular" w:hAnsi="Dax-Regular"/>
+                <w:lang w:val="es-419"/>
+              </w:rPr>
+            </w:pPr>
+            <w:r>
+              <w:rPr>
+                <w:rFonts w:ascii="Dax-Regular" w:hAnsi="Dax-Regular"/>
+                <w:lang w:val="es-419"/>
+              </w:rPr>
+              <w:t>10000</w:t>
+            </w:r>
+          </w:p>
+        </w:tc>
+        <w:tc>
+          <w:tcPr>
+            <w:tcW w:w="1900" w:type="dxa"/>
+          </w:tcPr>
+          <w:p>
+            <w:pPr>
+              <w:pStyle w:val="Prrafodelista"/>
+              <w:ind w:left="0"/>
+              <w:jc w:val="center"/>
+              <w:rPr>
+                <w:rFonts w:ascii="Dax-Regular" w:hAnsi="Dax-Regular"/>
+                <w:lang w:val="es-419"/>
+              </w:rPr>
+            </w:pPr>
+            <w:r>
+              <w:rPr>
+                <w:rFonts w:ascii="Dax-Regular" w:hAnsi="Dax-Regular"/>
+                <w:lang w:val="es-419"/>
+              </w:rPr>
+              <w:t>9767</w:t>
+            </w:r>
+          </w:p>
+        </w:tc>
+        <w:tc>
+          <w:tcPr>
+            <w:tcW w:w="1827" w:type="dxa"/>
+          </w:tcPr>
+          <w:p>
+            <w:pPr>
+              <w:pStyle w:val="Prrafodelista"/>
+              <w:ind w:left="0"/>
+              <w:jc w:val="center"/>
+              <w:rPr>
+                <w:rFonts w:ascii="Dax-Regular" w:hAnsi="Dax-Regular"/>
+                <w:lang w:val="es-419"/>
+              </w:rPr>
+            </w:pPr>
+            <w:r>
+              <w:rPr>
+                <w:rFonts w:ascii="Dax-Regular" w:hAnsi="Dax-Regular"/>
+                <w:lang w:val="es-419"/>
+              </w:rPr>
+              <w:t>22758</w:t>
+            </w:r>
+          </w:p>
+        </w:tc>
+        <w:tc>
+          <w:tcPr>
+            <w:tcW w:w="1873" w:type="dxa"/>
+          </w:tcPr>
+          <w:p>
+            <w:pPr>
+              <w:pStyle w:val="Prrafodelista"/>
+              <w:ind w:left="0"/>
+              <w:jc w:val="center"/>
+              <w:rPr>
+                <w:rFonts w:ascii="Dax-Regular" w:hAnsi="Dax-Regular"/>
+                <w:lang w:val="es-419"/>
+              </w:rPr>
+            </w:pPr>
+            <w:r>
+              <w:rPr>
+                <w:rFonts w:ascii="Dax-Regular" w:hAnsi="Dax-Regular"/>
+                <w:lang w:val="es-419"/>
+              </w:rPr>
+              <w:t>20.2664</w:t>
+            </w:r>
+          </w:p>
+        </w:tc>
+      </w:tr>
+      <w:tr>
+        <w:tc>
+          <w:tcPr>
+            <w:tcW w:w="1897" w:type="dxa"/>
+          </w:tcPr>
+          <w:p>
+            <w:pPr>
+              <w:pStyle w:val="Prrafodelista"/>
+              <w:ind w:left="0"/>
+              <w:jc w:val="center"/>
+              <w:rPr>
+                <w:rFonts w:ascii="Dax-Regular" w:hAnsi="Dax-Regular"/>
+                <w:u w:val="single"/>
+                <w:lang w:val="es-419"/>
+              </w:rPr>
+            </w:pPr>
+            <w:r>
+              <w:rPr>
+                <w:rFonts w:ascii="Dax-Regular" w:hAnsi="Dax-Regular"/>
+                <w:lang w:val="es-419"/>
+              </w:rPr>
+              <w:t>14000</w:t>
+            </w:r>
+          </w:p>
+        </w:tc>
+        <w:tc>
+          <w:tcPr>
+            <w:tcW w:w="1900" w:type="dxa"/>
+          </w:tcPr>
+          <w:p>
+            <w:pPr>
+              <w:pStyle w:val="Prrafodelista"/>
+              <w:ind w:left="0"/>
+              <w:jc w:val="center"/>
+              <w:rPr>
+                <w:rFonts w:ascii="Dax-Regular" w:hAnsi="Dax-Regular"/>
+                <w:lang w:val="es-419"/>
+              </w:rPr>
+            </w:pPr>
+            <w:r>
+              <w:rPr>
+                <w:rFonts w:ascii="Dax-Regular" w:hAnsi="Dax-Regular"/>
+                <w:lang w:val="es-419"/>
+              </w:rPr>
+              <w:t>13535</w:t>
+            </w:r>
+          </w:p>
+        </w:tc>
+        <w:tc>
+          <w:tcPr>
+            <w:tcW w:w="1827" w:type="dxa"/>
+          </w:tcPr>
+          <w:p>
+            <w:pPr>
+              <w:pStyle w:val="Prrafodelista"/>
+              <w:ind w:left="0"/>
+              <w:jc w:val="center"/>
+              <w:rPr>
+                <w:rFonts w:ascii="Dax-Regular" w:hAnsi="Dax-Regular"/>
+                <w:lang w:val="es-419"/>
+              </w:rPr>
+            </w:pPr>
+            <w:r>
+              <w:rPr>
+                <w:rFonts w:ascii="Dax-Regular" w:hAnsi="Dax-Regular"/>
+                <w:lang w:val="es-419"/>
+              </w:rPr>
+              <w:t>32270</w:t>
+            </w:r>
+          </w:p>
+        </w:tc>
+        <w:tc>
+          <w:tcPr>
+            <w:tcW w:w="1873" w:type="dxa"/>
+          </w:tcPr>
+          <w:p>
+            <w:pPr>
+              <w:pStyle w:val="Prrafodelista"/>
+              <w:ind w:left="0"/>
+              <w:jc w:val="center"/>
+              <w:rPr>
+                <w:rFonts w:ascii="Dax-Regular" w:hAnsi="Dax-Regular"/>
+                <w:lang w:val="es-419"/>
+              </w:rPr>
+            </w:pPr>
+            <w:r>
+              <w:rPr>
+                <w:rFonts w:ascii="Dax-Regular" w:hAnsi="Dax-Regular"/>
+                <w:lang w:val="es-419"/>
+              </w:rPr>
+              <w:t>36.3108</w:t>
+            </w:r>
+          </w:p>
+        </w:tc>
+      </w:tr>
+    </w:tbl>
+    <w:p>
+      <w:pPr>
+        <w:pStyle w:val="Prrafodelista"/>
+        <w:spacing w:after="0"/>
+        <w:jc w:val="both"/>
+        <w:rPr>
+          <w:rFonts w:ascii="Dax-Regular" w:hAnsi="Dax-Regular"/>
+          <w:lang w:val="es-419"/>
+        </w:rPr>
+      </w:pPr>
+      <w:r>
+        <w:lastRenderedPageBreak/>
+        <w:drawing>
+          <wp:inline distT="0" distB="0" distL="0" distR="0" wp14:anchorId="2C10481E" wp14:editId="3D4A102E">
+            <wp:extent cx="5943600" cy="3225165"/>
+            <wp:effectExtent l="0" t="0" r="0" b="13335"/>
+            <wp:docPr id="1" name="Gráfico 1">
+              <a:extLst xmlns:a="http://schemas.openxmlformats.org/drawingml/2006/main">
+                <a:ext uri="{FF2B5EF4-FFF2-40B4-BE49-F238E27FC236}">
+                  <a16:creationId xmlns:a16="http://schemas.microsoft.com/office/drawing/2014/main" id="{B18DB07D-5DD7-4D28-A8BD-DDD88041EF13}"/>
+                </a:ext>
+              </a:extLst>
+            </wp:docPr>
+            <wp:cNvGraphicFramePr/>
+            <a:graphic xmlns:a="http://schemas.openxmlformats.org/drawingml/2006/main">
+              <a:graphicData uri="http://schemas.openxmlformats.org/drawingml/2006/chart">
+                <c:chart xmlns:c="http://schemas.openxmlformats.org/drawingml/2006/chart" xmlns:r="http://schemas.openxmlformats.org/officeDocument/2006/relationships" r:id="rId9"/>
+              </a:graphicData>
+            </a:graphic>
+          </wp:inline>
+        </w:drawing>
+      </w:r>
+    </w:p>
+    <w:p>
+      <w:pPr>
+        <w:pStyle w:val="Prrafodelista"/>
+        <w:spacing w:after="0"/>
+        <w:jc w:val="both"/>
+        <w:rPr>
+          <w:rFonts w:ascii="Dax-Regular" w:hAnsi="Dax-Regular"/>
+          <w:lang w:val="es-419"/>
+        </w:rPr>
+      </w:pPr>
+    </w:p>
+    <w:p>
+      <w:pPr>
+        <w:pStyle w:val="Prrafodelista"/>
         <w:numPr>
           <w:ilvl w:val="0"/>
           <w:numId w:val="14"/>
@@ -230,7 +1432,9 @@
     </w:p>
     <w:p>
       <w:pPr>
-        <w:pStyle w:val="ListParagraph"/>
+        <w:pStyle w:val="Prrafodelista"/>
+        <w:spacing w:after="0"/>
+        <w:jc w:val="both"/>
         <w:rPr>
           <w:rFonts w:ascii="Dax-Regular" w:hAnsi="Dax-Regular"/>
           <w:lang w:val="es-419"/>
@@ -239,7 +1443,1154 @@
     </w:p>
     <w:p>
       <w:pPr>
-        <w:pStyle w:val="ListParagraph"/>
+        <w:pStyle w:val="Prrafodelista"/>
+        <w:spacing w:after="0"/>
+        <w:jc w:val="both"/>
+        <w:rPr>
+          <w:rFonts w:ascii="Dax-Regular" w:hAnsi="Dax-Regular"/>
+          <w:b/>
+          <w:bCs/>
+          <w:lang w:val="es-CO"/>
+        </w:rPr>
+      </w:pPr>
+      <w:r>
+        <w:rPr>
+          <w:rFonts w:ascii="Dax-Regular" w:hAnsi="Dax-Regular"/>
+          <w:lang w:val="es-419"/>
+        </w:rPr>
+        <w:t xml:space="preserve">La relación entre el </w:t>
+      </w:r>
+      <w:r>
+        <w:rPr>
+          <w:rFonts w:ascii="Dax-Regular" w:hAnsi="Dax-Regular"/>
+          <w:lang w:val="es-419"/>
+        </w:rPr>
+        <w:t>número</w:t>
+      </w:r>
+      <w:r>
+        <w:rPr>
+          <w:rFonts w:ascii="Dax-Regular" w:hAnsi="Dax-Regular"/>
+          <w:lang w:val="es-419"/>
+        </w:rPr>
+        <w:t xml:space="preserve"> de </w:t>
+      </w:r>
+      <w:r>
+        <w:rPr>
+          <w:rFonts w:ascii="Dax-Regular" w:hAnsi="Dax-Regular"/>
+          <w:lang w:val="es-419"/>
+        </w:rPr>
+        <w:t>vértices</w:t>
+      </w:r>
+      <w:r>
+        <w:rPr>
+          <w:rFonts w:ascii="Dax-Regular" w:hAnsi="Dax-Regular"/>
+          <w:lang w:val="es-419"/>
+        </w:rPr>
+        <w:t xml:space="preserve"> y el </w:t>
+      </w:r>
+      <w:r>
+        <w:rPr>
+          <w:rFonts w:ascii="Dax-Regular" w:hAnsi="Dax-Regular"/>
+          <w:lang w:val="es-419"/>
+        </w:rPr>
+        <w:t>tiempo</w:t>
+      </w:r>
+      <w:r>
+        <w:rPr>
+          <w:rFonts w:ascii="Dax-Regular" w:hAnsi="Dax-Regular"/>
+          <w:lang w:val="es-419"/>
+        </w:rPr>
+        <w:t xml:space="preserve"> de ejecución es de tipo logarítmica, y el valor es de </w:t>
+      </w:r>
+      <w:r>
+        <w:rPr>
+          <w:rFonts w:ascii="Dax-Regular" w:hAnsi="Dax-Regular"/>
+          <w:b/>
+          <w:bCs/>
+          <w:lang w:val="es-CO"/>
+        </w:rPr>
+        <w:t>1784,6ln(</w:t>
+      </w:r>
+      <w:r>
+        <w:rPr>
+          <w:rFonts w:ascii="Dax-Regular" w:hAnsi="Dax-Regular"/>
+          <w:b/>
+          <w:bCs/>
+          <w:lang w:val="es-CO"/>
+        </w:rPr>
+        <w:t>n</w:t>
+      </w:r>
+      <w:r>
+        <w:rPr>
+          <w:rFonts w:ascii="Dax-Regular" w:hAnsi="Dax-Regular"/>
+          <w:b/>
+          <w:bCs/>
+          <w:lang w:val="es-CO"/>
+        </w:rPr>
+        <w:t>) + 4214,2</w:t>
+      </w:r>
+    </w:p>
+    <w:p>
+      <w:pPr>
+        <w:spacing w:after="0"/>
+        <w:jc w:val="both"/>
+        <w:rPr>
+          <w:rFonts w:ascii="Dax-Regular" w:hAnsi="Dax-Regular"/>
+          <w:b/>
+          <w:bCs/>
+          <w:lang w:val="es-CO"/>
+        </w:rPr>
+      </w:pPr>
+      <w:r>
+        <w:rPr>
+          <w:rFonts w:ascii="Dax-Regular" w:hAnsi="Dax-Regular"/>
+          <w:b/>
+          <w:bCs/>
+          <w:lang w:val="es-CO"/>
+        </w:rPr>
+        <w:tab/>
+      </w:r>
+    </w:p>
+    <w:p>
+      <w:pPr>
+        <w:spacing w:after="0"/>
+        <w:jc w:val="both"/>
+        <w:rPr>
+          <w:rFonts w:ascii="Dax-Regular" w:hAnsi="Dax-Regular"/>
+          <w:b/>
+          <w:bCs/>
+          <w:lang w:val="es-CO"/>
+        </w:rPr>
+      </w:pPr>
+      <w:r>
+        <w:rPr>
+          <w:rFonts w:ascii="Dax-Regular" w:hAnsi="Dax-Regular"/>
+          <w:b/>
+          <w:bCs/>
+          <w:lang w:val="es-CO"/>
+        </w:rPr>
+        <w:tab/>
+      </w:r>
+    </w:p>
+    <w:tbl>
+      <w:tblPr>
+        <w:tblStyle w:val="Tablaconcuadrcula"/>
+        <w:tblW w:w="7497" w:type="dxa"/>
+        <w:tblInd w:w="720" w:type="dxa"/>
+        <w:tblLook w:val="04A0" w:firstRow="1" w:lastRow="0" w:firstColumn="1" w:lastColumn="0" w:noHBand="0" w:noVBand="1"/>
+      </w:tblPr>
+      <w:tblGrid>
+        <w:gridCol w:w="1698"/>
+        <w:gridCol w:w="1702"/>
+        <w:gridCol w:w="1595"/>
+        <w:gridCol w:w="2502"/>
+      </w:tblGrid>
+      <w:tr>
+        <w:tc>
+          <w:tcPr>
+            <w:tcW w:w="1897" w:type="dxa"/>
+          </w:tcPr>
+          <w:p>
+            <w:pPr>
+              <w:pStyle w:val="Prrafodelista"/>
+              <w:ind w:left="0"/>
+              <w:jc w:val="both"/>
+              <w:rPr>
+                <w:rFonts w:ascii="Dax-Regular" w:hAnsi="Dax-Regular"/>
+                <w:lang w:val="es-419"/>
+              </w:rPr>
+            </w:pPr>
+            <w:r>
+              <w:rPr>
+                <w:rFonts w:ascii="Dax-Regular" w:hAnsi="Dax-Regular"/>
+                <w:lang w:val="es-419"/>
+              </w:rPr>
+              <w:t xml:space="preserve">Cantidad </w:t>
+            </w:r>
+          </w:p>
+          <w:p>
+            <w:pPr>
+              <w:pStyle w:val="Prrafodelista"/>
+              <w:ind w:left="0"/>
+              <w:jc w:val="both"/>
+              <w:rPr>
+                <w:rFonts w:ascii="Dax-Regular" w:hAnsi="Dax-Regular"/>
+                <w:lang w:val="es-419"/>
+              </w:rPr>
+            </w:pPr>
+            <w:r>
+              <w:rPr>
+                <w:rFonts w:ascii="Dax-Regular" w:hAnsi="Dax-Regular"/>
+                <w:lang w:val="es-419"/>
+              </w:rPr>
+              <w:t xml:space="preserve">de datos </w:t>
+            </w:r>
+          </w:p>
+        </w:tc>
+        <w:tc>
+          <w:tcPr>
+            <w:tcW w:w="1900" w:type="dxa"/>
+          </w:tcPr>
+          <w:p>
+            <w:pPr>
+              <w:pStyle w:val="Prrafodelista"/>
+              <w:ind w:left="0"/>
+              <w:jc w:val="both"/>
+              <w:rPr>
+                <w:rFonts w:ascii="Dax-Regular" w:hAnsi="Dax-Regular"/>
+                <w:lang w:val="es-419"/>
+              </w:rPr>
+            </w:pPr>
+            <w:r>
+              <w:rPr>
+                <w:rFonts w:ascii="Dax-Regular" w:hAnsi="Dax-Regular"/>
+                <w:lang w:val="es-419"/>
+              </w:rPr>
+              <w:t>#vertices</w:t>
+            </w:r>
+          </w:p>
+        </w:tc>
+        <w:tc>
+          <w:tcPr>
+            <w:tcW w:w="1827" w:type="dxa"/>
+          </w:tcPr>
+          <w:p>
+            <w:pPr>
+              <w:pStyle w:val="Prrafodelista"/>
+              <w:ind w:left="0"/>
+              <w:jc w:val="both"/>
+              <w:rPr>
+                <w:rFonts w:ascii="Dax-Regular" w:hAnsi="Dax-Regular"/>
+                <w:lang w:val="es-419"/>
+              </w:rPr>
+            </w:pPr>
+            <w:r>
+              <w:rPr>
+                <w:rFonts w:ascii="Dax-Regular" w:hAnsi="Dax-Regular"/>
+                <w:lang w:val="es-419"/>
+              </w:rPr>
+              <w:t>#arcos</w:t>
+            </w:r>
+          </w:p>
+        </w:tc>
+        <w:tc>
+          <w:tcPr>
+            <w:tcW w:w="1873" w:type="dxa"/>
+          </w:tcPr>
+          <w:p>
+            <w:pPr>
+              <w:pStyle w:val="Prrafodelista"/>
+              <w:ind w:left="0"/>
+              <w:jc w:val="both"/>
+              <w:rPr>
+                <w:rFonts w:ascii="Dax-Regular" w:hAnsi="Dax-Regular"/>
+                <w:lang w:val="es-419"/>
+              </w:rPr>
+            </w:pPr>
+            <w:r>
+              <w:rPr>
+                <w:rFonts w:ascii="Dax-Regular" w:hAnsi="Dax-Regular"/>
+                <w:lang w:val="es-419"/>
+              </w:rPr>
+              <w:t xml:space="preserve">Tiempo </w:t>
+            </w:r>
+          </w:p>
+          <w:p>
+            <w:pPr>
+              <w:pStyle w:val="Prrafodelista"/>
+              <w:ind w:left="0"/>
+              <w:jc w:val="both"/>
+              <w:rPr>
+                <w:rFonts w:ascii="Dax-Regular" w:hAnsi="Dax-Regular"/>
+                <w:lang w:val="es-419"/>
+              </w:rPr>
+            </w:pPr>
+            <w:r>
+              <w:rPr>
+                <w:rFonts w:ascii="Dax-Regular" w:hAnsi="Dax-Regular"/>
+                <w:lang w:val="es-419"/>
+              </w:rPr>
+              <w:t>De ejecución (s)</w:t>
+            </w:r>
+          </w:p>
+        </w:tc>
+      </w:tr>
+      <w:tr>
+        <w:tc>
+          <w:tcPr>
+            <w:tcW w:w="1897" w:type="dxa"/>
+          </w:tcPr>
+          <w:p>
+            <w:pPr>
+              <w:pStyle w:val="Prrafodelista"/>
+              <w:ind w:left="0"/>
+              <w:jc w:val="center"/>
+              <w:rPr>
+                <w:rFonts w:ascii="Dax-Regular" w:hAnsi="Dax-Regular"/>
+                <w:lang w:val="es-419"/>
+              </w:rPr>
+            </w:pPr>
+            <w:r>
+              <w:rPr>
+                <w:rFonts w:ascii="Dax-Regular" w:hAnsi="Dax-Regular"/>
+                <w:lang w:val="es-419"/>
+              </w:rPr>
+              <w:t>50</w:t>
+            </w:r>
+          </w:p>
+        </w:tc>
+        <w:tc>
+          <w:tcPr>
+            <w:tcW w:w="1900" w:type="dxa"/>
+          </w:tcPr>
+          <w:p>
+            <w:pPr>
+              <w:pStyle w:val="Prrafodelista"/>
+              <w:ind w:left="0"/>
+              <w:jc w:val="center"/>
+              <w:rPr>
+                <w:rFonts w:ascii="Dax-Regular" w:hAnsi="Dax-Regular"/>
+                <w:lang w:val="es-419"/>
+              </w:rPr>
+            </w:pPr>
+            <w:r>
+              <w:rPr>
+                <w:rFonts w:ascii="Dax-Regular" w:hAnsi="Dax-Regular"/>
+                <w:lang w:val="es-419"/>
+              </w:rPr>
+              <w:t>74</w:t>
+            </w:r>
+          </w:p>
+        </w:tc>
+        <w:tc>
+          <w:tcPr>
+            <w:tcW w:w="1827" w:type="dxa"/>
+          </w:tcPr>
+          <w:p>
+            <w:pPr>
+              <w:pStyle w:val="Prrafodelista"/>
+              <w:ind w:left="0"/>
+              <w:jc w:val="center"/>
+              <w:rPr>
+                <w:rFonts w:ascii="Dax-Regular" w:hAnsi="Dax-Regular"/>
+                <w:lang w:val="es-419"/>
+              </w:rPr>
+            </w:pPr>
+            <w:r>
+              <w:rPr>
+                <w:rFonts w:ascii="Dax-Regular" w:hAnsi="Dax-Regular"/>
+                <w:lang w:val="es-419"/>
+              </w:rPr>
+              <w:t>73</w:t>
+            </w:r>
+          </w:p>
+        </w:tc>
+        <w:tc>
+          <w:tcPr>
+            <w:tcW w:w="1873" w:type="dxa"/>
+          </w:tcPr>
+          <w:p>
+            <w:pPr>
+              <w:pStyle w:val="Prrafodelista"/>
+              <w:ind w:left="0"/>
+              <w:jc w:val="center"/>
+              <w:rPr>
+                <w:rFonts w:ascii="Dax-Regular" w:hAnsi="Dax-Regular"/>
+                <w:lang w:val="es-419"/>
+              </w:rPr>
+            </w:pPr>
+            <w:r>
+              <w:rPr>
+                <w:rFonts w:ascii="Dax-Regular" w:hAnsi="Dax-Regular"/>
+                <w:lang w:val="es-419"/>
+              </w:rPr>
+              <w:t>0.0006626999999989493</w:t>
+            </w:r>
+          </w:p>
+        </w:tc>
+      </w:tr>
+      <w:tr>
+        <w:tc>
+          <w:tcPr>
+            <w:tcW w:w="1897" w:type="dxa"/>
+          </w:tcPr>
+          <w:p>
+            <w:pPr>
+              <w:pStyle w:val="Prrafodelista"/>
+              <w:ind w:left="0"/>
+              <w:jc w:val="center"/>
+              <w:rPr>
+                <w:rFonts w:ascii="Dax-Regular" w:hAnsi="Dax-Regular"/>
+                <w:lang w:val="es-419"/>
+              </w:rPr>
+            </w:pPr>
+            <w:r>
+              <w:rPr>
+                <w:rFonts w:ascii="Dax-Regular" w:hAnsi="Dax-Regular"/>
+                <w:lang w:val="es-419"/>
+              </w:rPr>
+              <w:t>150</w:t>
+            </w:r>
+          </w:p>
+        </w:tc>
+        <w:tc>
+          <w:tcPr>
+            <w:tcW w:w="1900" w:type="dxa"/>
+          </w:tcPr>
+          <w:p>
+            <w:pPr>
+              <w:pStyle w:val="Prrafodelista"/>
+              <w:ind w:left="0"/>
+              <w:jc w:val="center"/>
+              <w:rPr>
+                <w:rFonts w:ascii="Dax-Regular" w:hAnsi="Dax-Regular"/>
+                <w:lang w:val="es-419"/>
+              </w:rPr>
+            </w:pPr>
+            <w:r>
+              <w:rPr>
+                <w:rFonts w:ascii="Dax-Regular" w:hAnsi="Dax-Regular"/>
+                <w:lang w:val="es-419"/>
+              </w:rPr>
+              <w:t>146</w:t>
+            </w:r>
+          </w:p>
+        </w:tc>
+        <w:tc>
+          <w:tcPr>
+            <w:tcW w:w="1827" w:type="dxa"/>
+          </w:tcPr>
+          <w:p>
+            <w:pPr>
+              <w:pStyle w:val="Prrafodelista"/>
+              <w:ind w:left="0"/>
+              <w:jc w:val="center"/>
+              <w:rPr>
+                <w:rFonts w:ascii="Dax-Regular" w:hAnsi="Dax-Regular"/>
+                <w:lang w:val="es-419"/>
+              </w:rPr>
+            </w:pPr>
+            <w:r>
+              <w:rPr>
+                <w:rFonts w:ascii="Dax-Regular" w:hAnsi="Dax-Regular"/>
+                <w:lang w:val="es-419"/>
+              </w:rPr>
+              <w:t>146</w:t>
+            </w:r>
+          </w:p>
+        </w:tc>
+        <w:tc>
+          <w:tcPr>
+            <w:tcW w:w="1873" w:type="dxa"/>
+          </w:tcPr>
+          <w:p>
+            <w:pPr>
+              <w:pStyle w:val="Prrafodelista"/>
+              <w:ind w:left="0"/>
+              <w:jc w:val="center"/>
+              <w:rPr>
+                <w:rFonts w:ascii="Dax-Regular" w:hAnsi="Dax-Regular"/>
+                <w:lang w:val="es-419"/>
+              </w:rPr>
+            </w:pPr>
+            <w:r>
+              <w:rPr>
+                <w:rFonts w:ascii="Dax-Regular" w:hAnsi="Dax-Regular"/>
+                <w:lang w:val="es-419"/>
+              </w:rPr>
+              <w:t>0.0004999000000007072</w:t>
+            </w:r>
+          </w:p>
+        </w:tc>
+      </w:tr>
+      <w:tr>
+        <w:tc>
+          <w:tcPr>
+            <w:tcW w:w="1897" w:type="dxa"/>
+          </w:tcPr>
+          <w:p>
+            <w:pPr>
+              <w:pStyle w:val="Prrafodelista"/>
+              <w:ind w:left="0"/>
+              <w:jc w:val="center"/>
+              <w:rPr>
+                <w:rFonts w:ascii="Dax-Regular" w:hAnsi="Dax-Regular"/>
+                <w:lang w:val="es-419"/>
+              </w:rPr>
+            </w:pPr>
+            <w:r>
+              <w:rPr>
+                <w:rFonts w:ascii="Dax-Regular" w:hAnsi="Dax-Regular"/>
+                <w:lang w:val="es-419"/>
+              </w:rPr>
+              <w:t>300</w:t>
+            </w:r>
+          </w:p>
+        </w:tc>
+        <w:tc>
+          <w:tcPr>
+            <w:tcW w:w="1900" w:type="dxa"/>
+          </w:tcPr>
+          <w:p>
+            <w:pPr>
+              <w:pStyle w:val="Prrafodelista"/>
+              <w:ind w:left="0"/>
+              <w:jc w:val="center"/>
+              <w:rPr>
+                <w:rFonts w:ascii="Dax-Regular" w:hAnsi="Dax-Regular"/>
+                <w:lang w:val="es-419"/>
+              </w:rPr>
+            </w:pPr>
+            <w:r>
+              <w:rPr>
+                <w:rFonts w:ascii="Dax-Regular" w:hAnsi="Dax-Regular"/>
+                <w:lang w:val="es-419"/>
+              </w:rPr>
+              <w:t>295</w:t>
+            </w:r>
+          </w:p>
+        </w:tc>
+        <w:tc>
+          <w:tcPr>
+            <w:tcW w:w="1827" w:type="dxa"/>
+          </w:tcPr>
+          <w:p>
+            <w:pPr>
+              <w:pStyle w:val="Prrafodelista"/>
+              <w:ind w:left="0"/>
+              <w:jc w:val="center"/>
+              <w:rPr>
+                <w:rFonts w:ascii="Dax-Regular" w:hAnsi="Dax-Regular"/>
+                <w:lang w:val="es-419"/>
+              </w:rPr>
+            </w:pPr>
+            <w:r>
+              <w:rPr>
+                <w:rFonts w:ascii="Dax-Regular" w:hAnsi="Dax-Regular"/>
+                <w:lang w:val="es-419"/>
+              </w:rPr>
+              <w:t>382</w:t>
+            </w:r>
+          </w:p>
+        </w:tc>
+        <w:tc>
+          <w:tcPr>
+            <w:tcW w:w="1873" w:type="dxa"/>
+          </w:tcPr>
+          <w:p>
+            <w:pPr>
+              <w:pStyle w:val="Prrafodelista"/>
+              <w:tabs>
+                <w:tab w:val="left" w:pos="476"/>
+              </w:tabs>
+              <w:ind w:left="0"/>
+              <w:rPr>
+                <w:rFonts w:ascii="Dax-Regular" w:hAnsi="Dax-Regular"/>
+                <w:lang w:val="es-419"/>
+              </w:rPr>
+            </w:pPr>
+            <w:r>
+              <w:rPr>
+                <w:rFonts w:ascii="Dax-Regular" w:hAnsi="Dax-Regular"/>
+                <w:lang w:val="es-419"/>
+              </w:rPr>
+              <w:t>0.0006759999999994762</w:t>
+            </w:r>
+          </w:p>
+        </w:tc>
+      </w:tr>
+      <w:tr>
+        <w:tc>
+          <w:tcPr>
+            <w:tcW w:w="1897" w:type="dxa"/>
+          </w:tcPr>
+          <w:p>
+            <w:pPr>
+              <w:pStyle w:val="Prrafodelista"/>
+              <w:ind w:left="0"/>
+              <w:jc w:val="center"/>
+              <w:rPr>
+                <w:rFonts w:ascii="Dax-Regular" w:hAnsi="Dax-Regular"/>
+                <w:lang w:val="es-419"/>
+              </w:rPr>
+            </w:pPr>
+            <w:r>
+              <w:rPr>
+                <w:rFonts w:ascii="Dax-Regular" w:hAnsi="Dax-Regular"/>
+                <w:lang w:val="es-419"/>
+              </w:rPr>
+              <w:t>1000</w:t>
+            </w:r>
+          </w:p>
+        </w:tc>
+        <w:tc>
+          <w:tcPr>
+            <w:tcW w:w="1900" w:type="dxa"/>
+          </w:tcPr>
+          <w:p>
+            <w:pPr>
+              <w:pStyle w:val="Prrafodelista"/>
+              <w:ind w:left="0"/>
+              <w:jc w:val="center"/>
+              <w:rPr>
+                <w:rFonts w:ascii="Dax-Regular" w:hAnsi="Dax-Regular"/>
+                <w:lang w:val="es-419"/>
+              </w:rPr>
+            </w:pPr>
+            <w:r>
+              <w:rPr>
+                <w:rFonts w:ascii="Dax-Regular" w:hAnsi="Dax-Regular"/>
+                <w:lang w:val="es-419"/>
+              </w:rPr>
+              <w:t>984</w:t>
+            </w:r>
+          </w:p>
+        </w:tc>
+        <w:tc>
+          <w:tcPr>
+            <w:tcW w:w="1827" w:type="dxa"/>
+          </w:tcPr>
+          <w:p>
+            <w:pPr>
+              <w:pStyle w:val="Prrafodelista"/>
+              <w:ind w:left="0"/>
+              <w:jc w:val="center"/>
+              <w:rPr>
+                <w:rFonts w:ascii="Dax-Regular" w:hAnsi="Dax-Regular"/>
+                <w:lang w:val="es-419"/>
+              </w:rPr>
+            </w:pPr>
+            <w:r>
+              <w:rPr>
+                <w:rFonts w:ascii="Dax-Regular" w:hAnsi="Dax-Regular"/>
+                <w:lang w:val="es-419"/>
+              </w:rPr>
+              <w:t>1633</w:t>
+            </w:r>
+          </w:p>
+        </w:tc>
+        <w:tc>
+          <w:tcPr>
+            <w:tcW w:w="1873" w:type="dxa"/>
+          </w:tcPr>
+          <w:p>
+            <w:pPr>
+              <w:pStyle w:val="Prrafodelista"/>
+              <w:tabs>
+                <w:tab w:val="left" w:pos="501"/>
+              </w:tabs>
+              <w:ind w:left="0"/>
+              <w:rPr>
+                <w:rFonts w:ascii="Dax-Regular" w:hAnsi="Dax-Regular"/>
+                <w:lang w:val="es-419"/>
+              </w:rPr>
+            </w:pPr>
+            <w:r>
+              <w:rPr>
+                <w:rFonts w:ascii="Dax-Regular" w:hAnsi="Dax-Regular"/>
+                <w:lang w:val="es-419"/>
+              </w:rPr>
+              <w:t>0.0011986000000033528</w:t>
+            </w:r>
+          </w:p>
+        </w:tc>
+      </w:tr>
+      <w:tr>
+        <w:tc>
+          <w:tcPr>
+            <w:tcW w:w="1897" w:type="dxa"/>
+          </w:tcPr>
+          <w:p>
+            <w:pPr>
+              <w:pStyle w:val="Prrafodelista"/>
+              <w:ind w:left="0"/>
+              <w:jc w:val="center"/>
+              <w:rPr>
+                <w:rFonts w:ascii="Dax-Regular" w:hAnsi="Dax-Regular"/>
+                <w:lang w:val="es-419"/>
+              </w:rPr>
+            </w:pPr>
+            <w:r>
+              <w:rPr>
+                <w:rFonts w:ascii="Dax-Regular" w:hAnsi="Dax-Regular"/>
+                <w:lang w:val="es-419"/>
+              </w:rPr>
+              <w:t>2000</w:t>
+            </w:r>
+          </w:p>
+        </w:tc>
+        <w:tc>
+          <w:tcPr>
+            <w:tcW w:w="1900" w:type="dxa"/>
+          </w:tcPr>
+          <w:p>
+            <w:pPr>
+              <w:pStyle w:val="Prrafodelista"/>
+              <w:ind w:left="0"/>
+              <w:jc w:val="center"/>
+              <w:rPr>
+                <w:rFonts w:ascii="Dax-Regular" w:hAnsi="Dax-Regular"/>
+                <w:lang w:val="es-419"/>
+              </w:rPr>
+            </w:pPr>
+            <w:r>
+              <w:rPr>
+                <w:rFonts w:ascii="Dax-Regular" w:hAnsi="Dax-Regular"/>
+                <w:lang w:val="es-419"/>
+              </w:rPr>
+              <w:t>1954</w:t>
+            </w:r>
+          </w:p>
+        </w:tc>
+        <w:tc>
+          <w:tcPr>
+            <w:tcW w:w="1827" w:type="dxa"/>
+          </w:tcPr>
+          <w:p>
+            <w:pPr>
+              <w:pStyle w:val="Prrafodelista"/>
+              <w:ind w:left="0"/>
+              <w:jc w:val="center"/>
+              <w:rPr>
+                <w:rFonts w:ascii="Dax-Regular" w:hAnsi="Dax-Regular"/>
+                <w:lang w:val="es-419"/>
+              </w:rPr>
+            </w:pPr>
+            <w:r>
+              <w:rPr>
+                <w:rFonts w:ascii="Dax-Regular" w:hAnsi="Dax-Regular"/>
+                <w:lang w:val="es-419"/>
+              </w:rPr>
+              <w:t>3560</w:t>
+            </w:r>
+          </w:p>
+        </w:tc>
+        <w:tc>
+          <w:tcPr>
+            <w:tcW w:w="1873" w:type="dxa"/>
+          </w:tcPr>
+          <w:p>
+            <w:pPr>
+              <w:pStyle w:val="Prrafodelista"/>
+              <w:ind w:left="0"/>
+              <w:rPr>
+                <w:rFonts w:ascii="Dax-Regular" w:hAnsi="Dax-Regular"/>
+                <w:lang w:val="es-419"/>
+              </w:rPr>
+            </w:pPr>
+            <w:r>
+              <w:rPr>
+                <w:rFonts w:ascii="Dax-Regular" w:hAnsi="Dax-Regular"/>
+                <w:lang w:val="es-419"/>
+              </w:rPr>
+              <w:t>0.0009773999999888475</w:t>
+            </w:r>
+          </w:p>
+        </w:tc>
+      </w:tr>
+      <w:tr>
+        <w:tc>
+          <w:tcPr>
+            <w:tcW w:w="1897" w:type="dxa"/>
+          </w:tcPr>
+          <w:p>
+            <w:pPr>
+              <w:pStyle w:val="Prrafodelista"/>
+              <w:ind w:left="0"/>
+              <w:jc w:val="center"/>
+              <w:rPr>
+                <w:rFonts w:ascii="Dax-Regular" w:hAnsi="Dax-Regular"/>
+                <w:lang w:val="es-419"/>
+              </w:rPr>
+            </w:pPr>
+            <w:r>
+              <w:rPr>
+                <w:rFonts w:ascii="Dax-Regular" w:hAnsi="Dax-Regular"/>
+                <w:lang w:val="es-419"/>
+              </w:rPr>
+              <w:t>3000</w:t>
+            </w:r>
+          </w:p>
+        </w:tc>
+        <w:tc>
+          <w:tcPr>
+            <w:tcW w:w="1900" w:type="dxa"/>
+          </w:tcPr>
+          <w:p>
+            <w:pPr>
+              <w:pStyle w:val="Prrafodelista"/>
+              <w:ind w:left="0"/>
+              <w:jc w:val="center"/>
+              <w:rPr>
+                <w:rFonts w:ascii="Dax-Regular" w:hAnsi="Dax-Regular"/>
+                <w:lang w:val="es-419"/>
+              </w:rPr>
+            </w:pPr>
+            <w:r>
+              <w:rPr>
+                <w:rFonts w:ascii="Dax-Regular" w:hAnsi="Dax-Regular"/>
+                <w:lang w:val="es-419"/>
+              </w:rPr>
+              <w:t>2922</w:t>
+            </w:r>
+          </w:p>
+        </w:tc>
+        <w:tc>
+          <w:tcPr>
+            <w:tcW w:w="1827" w:type="dxa"/>
+          </w:tcPr>
+          <w:p>
+            <w:pPr>
+              <w:pStyle w:val="Prrafodelista"/>
+              <w:ind w:left="0"/>
+              <w:jc w:val="center"/>
+              <w:rPr>
+                <w:rFonts w:ascii="Dax-Regular" w:hAnsi="Dax-Regular"/>
+                <w:lang w:val="es-419"/>
+              </w:rPr>
+            </w:pPr>
+            <w:r>
+              <w:rPr>
+                <w:rFonts w:ascii="Dax-Regular" w:hAnsi="Dax-Regular"/>
+                <w:lang w:val="es-419"/>
+              </w:rPr>
+              <w:t>5773</w:t>
+            </w:r>
+          </w:p>
+        </w:tc>
+        <w:tc>
+          <w:tcPr>
+            <w:tcW w:w="1873" w:type="dxa"/>
+          </w:tcPr>
+          <w:p>
+            <w:pPr>
+              <w:pStyle w:val="Prrafodelista"/>
+              <w:ind w:left="0"/>
+              <w:jc w:val="center"/>
+              <w:rPr>
+                <w:rFonts w:ascii="Dax-Regular" w:hAnsi="Dax-Regular"/>
+                <w:lang w:val="es-419"/>
+              </w:rPr>
+            </w:pPr>
+            <w:r>
+              <w:rPr>
+                <w:rFonts w:ascii="Dax-Regular" w:hAnsi="Dax-Regular"/>
+                <w:lang w:val="es-419"/>
+              </w:rPr>
+              <w:t>0.0011257999999979803</w:t>
+            </w:r>
+          </w:p>
+        </w:tc>
+      </w:tr>
+      <w:tr>
+        <w:tc>
+          <w:tcPr>
+            <w:tcW w:w="1897" w:type="dxa"/>
+          </w:tcPr>
+          <w:p>
+            <w:pPr>
+              <w:pStyle w:val="Prrafodelista"/>
+              <w:ind w:left="0"/>
+              <w:jc w:val="center"/>
+              <w:rPr>
+                <w:rFonts w:ascii="Dax-Regular" w:hAnsi="Dax-Regular"/>
+                <w:lang w:val="es-419"/>
+              </w:rPr>
+            </w:pPr>
+            <w:r>
+              <w:rPr>
+                <w:rFonts w:ascii="Dax-Regular" w:hAnsi="Dax-Regular"/>
+                <w:lang w:val="es-419"/>
+              </w:rPr>
+              <w:t>7000</w:t>
+            </w:r>
+          </w:p>
+        </w:tc>
+        <w:tc>
+          <w:tcPr>
+            <w:tcW w:w="1900" w:type="dxa"/>
+          </w:tcPr>
+          <w:p>
+            <w:pPr>
+              <w:pStyle w:val="Prrafodelista"/>
+              <w:ind w:left="0"/>
+              <w:jc w:val="center"/>
+              <w:rPr>
+                <w:rFonts w:ascii="Dax-Regular" w:hAnsi="Dax-Regular"/>
+                <w:lang w:val="es-419"/>
+              </w:rPr>
+            </w:pPr>
+            <w:r>
+              <w:rPr>
+                <w:rFonts w:ascii="Dax-Regular" w:hAnsi="Dax-Regular"/>
+                <w:lang w:val="es-419"/>
+              </w:rPr>
+              <w:t>6829</w:t>
+            </w:r>
+          </w:p>
+        </w:tc>
+        <w:tc>
+          <w:tcPr>
+            <w:tcW w:w="1827" w:type="dxa"/>
+          </w:tcPr>
+          <w:p>
+            <w:pPr>
+              <w:pStyle w:val="Prrafodelista"/>
+              <w:ind w:left="0"/>
+              <w:jc w:val="center"/>
+              <w:rPr>
+                <w:rFonts w:ascii="Dax-Regular" w:hAnsi="Dax-Regular"/>
+                <w:lang w:val="es-419"/>
+              </w:rPr>
+            </w:pPr>
+            <w:r>
+              <w:rPr>
+                <w:rFonts w:ascii="Dax-Regular" w:hAnsi="Dax-Regular"/>
+                <w:lang w:val="es-419"/>
+              </w:rPr>
+              <w:t>15334</w:t>
+            </w:r>
+          </w:p>
+        </w:tc>
+        <w:tc>
+          <w:tcPr>
+            <w:tcW w:w="1873" w:type="dxa"/>
+          </w:tcPr>
+          <w:p>
+            <w:pPr>
+              <w:pStyle w:val="Prrafodelista"/>
+              <w:ind w:left="0"/>
+              <w:jc w:val="center"/>
+              <w:rPr>
+                <w:rFonts w:ascii="Dax-Regular" w:hAnsi="Dax-Regular"/>
+                <w:lang w:val="es-419"/>
+              </w:rPr>
+            </w:pPr>
+          </w:p>
+        </w:tc>
+      </w:tr>
+      <w:tr>
+        <w:tc>
+          <w:tcPr>
+            <w:tcW w:w="1897" w:type="dxa"/>
+          </w:tcPr>
+          <w:p>
+            <w:pPr>
+              <w:pStyle w:val="Prrafodelista"/>
+              <w:ind w:left="0"/>
+              <w:jc w:val="center"/>
+              <w:rPr>
+                <w:rFonts w:ascii="Dax-Regular" w:hAnsi="Dax-Regular"/>
+                <w:lang w:val="es-419"/>
+              </w:rPr>
+            </w:pPr>
+            <w:r>
+              <w:rPr>
+                <w:rFonts w:ascii="Dax-Regular" w:hAnsi="Dax-Regular"/>
+                <w:lang w:val="es-419"/>
+              </w:rPr>
+              <w:t>10000</w:t>
+            </w:r>
+          </w:p>
+        </w:tc>
+        <w:tc>
+          <w:tcPr>
+            <w:tcW w:w="1900" w:type="dxa"/>
+          </w:tcPr>
+          <w:p>
+            <w:pPr>
+              <w:pStyle w:val="Prrafodelista"/>
+              <w:ind w:left="0"/>
+              <w:jc w:val="center"/>
+              <w:rPr>
+                <w:rFonts w:ascii="Dax-Regular" w:hAnsi="Dax-Regular"/>
+                <w:lang w:val="es-419"/>
+              </w:rPr>
+            </w:pPr>
+            <w:r>
+              <w:rPr>
+                <w:rFonts w:ascii="Dax-Regular" w:hAnsi="Dax-Regular"/>
+                <w:lang w:val="es-419"/>
+              </w:rPr>
+              <w:t>9767</w:t>
+            </w:r>
+          </w:p>
+        </w:tc>
+        <w:tc>
+          <w:tcPr>
+            <w:tcW w:w="1827" w:type="dxa"/>
+          </w:tcPr>
+          <w:p>
+            <w:pPr>
+              <w:pStyle w:val="Prrafodelista"/>
+              <w:ind w:left="0"/>
+              <w:jc w:val="center"/>
+              <w:rPr>
+                <w:rFonts w:ascii="Dax-Regular" w:hAnsi="Dax-Regular"/>
+                <w:lang w:val="es-419"/>
+              </w:rPr>
+            </w:pPr>
+            <w:r>
+              <w:rPr>
+                <w:rFonts w:ascii="Dax-Regular" w:hAnsi="Dax-Regular"/>
+                <w:lang w:val="es-419"/>
+              </w:rPr>
+              <w:t>22758</w:t>
+            </w:r>
+          </w:p>
+        </w:tc>
+        <w:tc>
+          <w:tcPr>
+            <w:tcW w:w="1873" w:type="dxa"/>
+          </w:tcPr>
+          <w:p>
+            <w:pPr>
+              <w:pStyle w:val="Prrafodelista"/>
+              <w:ind w:left="0"/>
+              <w:jc w:val="center"/>
+              <w:rPr>
+                <w:rFonts w:ascii="Dax-Regular" w:hAnsi="Dax-Regular"/>
+                <w:lang w:val="es-419"/>
+              </w:rPr>
+            </w:pPr>
+          </w:p>
+        </w:tc>
+      </w:tr>
+      <w:tr>
+        <w:tc>
+          <w:tcPr>
+            <w:tcW w:w="1897" w:type="dxa"/>
+          </w:tcPr>
+          <w:p>
+            <w:pPr>
+              <w:pStyle w:val="Prrafodelista"/>
+              <w:ind w:left="0"/>
+              <w:jc w:val="center"/>
+              <w:rPr>
+                <w:rFonts w:ascii="Dax-Regular" w:hAnsi="Dax-Regular"/>
+                <w:u w:val="single"/>
+                <w:lang w:val="es-419"/>
+              </w:rPr>
+            </w:pPr>
+            <w:r>
+              <w:rPr>
+                <w:rFonts w:ascii="Dax-Regular" w:hAnsi="Dax-Regular"/>
+                <w:lang w:val="es-419"/>
+              </w:rPr>
+              <w:t>14000</w:t>
+            </w:r>
+          </w:p>
+        </w:tc>
+        <w:tc>
+          <w:tcPr>
+            <w:tcW w:w="1900" w:type="dxa"/>
+          </w:tcPr>
+          <w:p>
+            <w:pPr>
+              <w:pStyle w:val="Prrafodelista"/>
+              <w:ind w:left="0"/>
+              <w:jc w:val="center"/>
+              <w:rPr>
+                <w:rFonts w:ascii="Dax-Regular" w:hAnsi="Dax-Regular"/>
+                <w:lang w:val="es-419"/>
+              </w:rPr>
+            </w:pPr>
+            <w:r>
+              <w:rPr>
+                <w:rFonts w:ascii="Dax-Regular" w:hAnsi="Dax-Regular"/>
+                <w:lang w:val="es-419"/>
+              </w:rPr>
+              <w:t>13535</w:t>
+            </w:r>
+          </w:p>
+        </w:tc>
+        <w:tc>
+          <w:tcPr>
+            <w:tcW w:w="1827" w:type="dxa"/>
+          </w:tcPr>
+          <w:p>
+            <w:pPr>
+              <w:pStyle w:val="Prrafodelista"/>
+              <w:ind w:left="0"/>
+              <w:jc w:val="center"/>
+              <w:rPr>
+                <w:rFonts w:ascii="Dax-Regular" w:hAnsi="Dax-Regular"/>
+                <w:lang w:val="es-419"/>
+              </w:rPr>
+            </w:pPr>
+            <w:r>
+              <w:rPr>
+                <w:rFonts w:ascii="Dax-Regular" w:hAnsi="Dax-Regular"/>
+                <w:lang w:val="es-419"/>
+              </w:rPr>
+              <w:t>32270</w:t>
+            </w:r>
+          </w:p>
+        </w:tc>
+        <w:tc>
+          <w:tcPr>
+            <w:tcW w:w="1873" w:type="dxa"/>
+          </w:tcPr>
+          <w:p>
+            <w:pPr>
+              <w:pStyle w:val="Prrafodelista"/>
+              <w:ind w:left="0"/>
+              <w:jc w:val="center"/>
+              <w:rPr>
+                <w:rFonts w:ascii="Dax-Regular" w:hAnsi="Dax-Regular"/>
+                <w:lang w:val="es-419"/>
+              </w:rPr>
+            </w:pPr>
+          </w:p>
+        </w:tc>
+      </w:tr>
+    </w:tbl>
+    <w:p>
+      <w:pPr>
+        <w:spacing w:after="0"/>
+        <w:jc w:val="both"/>
+        <w:rPr>
+          <w:rFonts w:ascii="Dax-Regular" w:hAnsi="Dax-Regular"/>
+          <w:b/>
+          <w:bCs/>
+          <w:lang w:val="es-CO"/>
+        </w:rPr>
+      </w:pPr>
+    </w:p>
+    <w:p>
+      <w:pPr>
+        <w:spacing w:after="0"/>
+        <w:jc w:val="both"/>
+        <w:rPr>
+          <w:rFonts w:ascii="Dax-Regular" w:hAnsi="Dax-Regular"/>
+          <w:b/>
+          <w:bCs/>
+          <w:u w:val="single"/>
+          <w:lang w:val="es-CO"/>
+        </w:rPr>
+      </w:pPr>
+      <w:r>
+        <w:rPr>
+          <w:rFonts w:ascii="Dax-Regular" w:hAnsi="Dax-Regular"/>
+          <w:b/>
+          <w:bCs/>
+          <w:lang w:val="es-CO"/>
+        </w:rPr>
+        <w:tab/>
+      </w:r>
+    </w:p>
+    <w:p>
+      <w:pPr>
+        <w:pStyle w:val="Prrafodelista"/>
+        <w:rPr>
+          <w:rFonts w:ascii="Dax-Regular" w:hAnsi="Dax-Regular"/>
+          <w:lang w:val="es-419"/>
+        </w:rPr>
+      </w:pPr>
+    </w:p>
+    <w:p>
+      <w:pPr>
+        <w:pStyle w:val="Prrafodelista"/>
         <w:numPr>
           <w:ilvl w:val="0"/>
           <w:numId w:val="14"/>
@@ -261,7 +2612,7 @@
     </w:p>
     <w:p>
       <w:pPr>
-        <w:pStyle w:val="ListParagraph"/>
+        <w:pStyle w:val="Prrafodelista"/>
         <w:rPr>
           <w:rFonts w:ascii="Dax-Regular" w:hAnsi="Dax-Regular"/>
           <w:lang w:val="es-419"/>
@@ -270,7 +2621,7 @@
     </w:p>
     <w:p>
       <w:pPr>
-        <w:pStyle w:val="ListParagraph"/>
+        <w:pStyle w:val="Prrafodelista"/>
         <w:numPr>
           <w:ilvl w:val="0"/>
           <w:numId w:val="14"/>
@@ -292,7 +2643,7 @@
     </w:p>
     <w:p>
       <w:pPr>
-        <w:pStyle w:val="ListParagraph"/>
+        <w:pStyle w:val="Prrafodelista"/>
         <w:rPr>
           <w:rFonts w:ascii="Dax-Regular" w:hAnsi="Dax-Regular"/>
           <w:lang w:val="es-419"/>
@@ -301,7 +2652,7 @@
     </w:p>
     <w:p>
       <w:pPr>
-        <w:pStyle w:val="ListParagraph"/>
+        <w:pStyle w:val="Prrafodelista"/>
         <w:numPr>
           <w:ilvl w:val="0"/>
           <w:numId w:val="14"/>
@@ -323,7 +2674,7 @@
     </w:p>
     <w:p>
       <w:pPr>
-        <w:pStyle w:val="ListParagraph"/>
+        <w:pStyle w:val="Prrafodelista"/>
         <w:rPr>
           <w:rFonts w:ascii="Dax-Regular" w:hAnsi="Dax-Regular"/>
           <w:lang w:val="es-419"/>
@@ -332,7 +2683,7 @@
     </w:p>
     <w:p>
       <w:pPr>
-        <w:pStyle w:val="ListParagraph"/>
+        <w:pStyle w:val="Prrafodelista"/>
         <w:numPr>
           <w:ilvl w:val="0"/>
           <w:numId w:val="14"/>
@@ -354,7 +2705,7 @@
     </w:p>
     <w:p>
       <w:pPr>
-        <w:pStyle w:val="ListParagraph"/>
+        <w:pStyle w:val="Prrafodelista"/>
         <w:rPr>
           <w:rFonts w:ascii="Dax-Regular" w:hAnsi="Dax-Regular"/>
           <w:lang w:val="es-419"/>
@@ -363,7 +2714,7 @@
     </w:p>
     <w:p>
       <w:pPr>
-        <w:pStyle w:val="ListParagraph"/>
+        <w:pStyle w:val="Prrafodelista"/>
         <w:spacing w:after="0"/>
         <w:jc w:val="both"/>
         <w:rPr>
@@ -2193,16 +4544,16 @@
   <w:style w:type="paragraph" w:default="1" w:styleId="Normal">
     <w:name w:val="Normal"/>
     <w:qFormat/>
-    <w:rsid w:val="003B5453"/>
+    <w:rsid w:val="00A373FF"/>
     <w:rPr>
       <w:noProof/>
     </w:rPr>
   </w:style>
-  <w:style w:type="paragraph" w:styleId="Heading1">
+  <w:style w:type="paragraph" w:styleId="Ttulo1">
     <w:name w:val="heading 1"/>
     <w:basedOn w:val="Normal"/>
     <w:next w:val="Normal"/>
-    <w:link w:val="Heading1Char"/>
+    <w:link w:val="Ttulo1Car"/>
     <w:uiPriority w:val="9"/>
     <w:qFormat/>
     <w:rsid w:val="003C0715"/>
@@ -2219,11 +4570,11 @@
       <w:szCs w:val="32"/>
     </w:rPr>
   </w:style>
-  <w:style w:type="paragraph" w:styleId="Heading2">
+  <w:style w:type="paragraph" w:styleId="Ttulo2">
     <w:name w:val="heading 2"/>
     <w:basedOn w:val="Normal"/>
     <w:next w:val="Normal"/>
-    <w:link w:val="Heading2Char"/>
+    <w:link w:val="Ttulo2Car"/>
     <w:uiPriority w:val="9"/>
     <w:unhideWhenUsed/>
     <w:qFormat/>
@@ -2241,13 +4592,12 @@
       <w:szCs w:val="26"/>
     </w:rPr>
   </w:style>
-  <w:style w:type="character" w:default="1" w:styleId="DefaultParagraphFont">
+  <w:style w:type="character" w:default="1" w:styleId="Fuentedeprrafopredeter">
     <w:name w:val="Default Paragraph Font"/>
     <w:uiPriority w:val="1"/>
-    <w:semiHidden/>
     <w:unhideWhenUsed/>
   </w:style>
-  <w:style w:type="table" w:default="1" w:styleId="TableNormal">
+  <w:style w:type="table" w:default="1" w:styleId="Tablanormal">
     <w:name w:val="Normal Table"/>
     <w:uiPriority w:val="99"/>
     <w:semiHidden/>
@@ -2262,17 +4612,17 @@
       </w:tblCellMar>
     </w:tblPr>
   </w:style>
-  <w:style w:type="numbering" w:default="1" w:styleId="NoList">
+  <w:style w:type="numbering" w:default="1" w:styleId="Sinlista">
     <w:name w:val="No List"/>
     <w:uiPriority w:val="99"/>
     <w:semiHidden/>
     <w:unhideWhenUsed/>
   </w:style>
-  <w:style w:type="paragraph" w:styleId="Title">
+  <w:style w:type="paragraph" w:styleId="Ttulo">
     <w:name w:val="Title"/>
     <w:basedOn w:val="Normal"/>
     <w:next w:val="Normal"/>
-    <w:link w:val="TitleChar"/>
+    <w:link w:val="TtuloCar"/>
     <w:uiPriority w:val="10"/>
     <w:qFormat/>
     <w:rsid w:val="00BA3B38"/>
@@ -2288,10 +4638,10 @@
       <w:szCs w:val="56"/>
     </w:rPr>
   </w:style>
-  <w:style w:type="character" w:customStyle="1" w:styleId="TitleChar">
-    <w:name w:val="Title Char"/>
-    <w:basedOn w:val="DefaultParagraphFont"/>
-    <w:link w:val="Title"/>
+  <w:style w:type="character" w:customStyle="1" w:styleId="TtuloCar">
+    <w:name w:val="Título Car"/>
+    <w:basedOn w:val="Fuentedeprrafopredeter"/>
+    <w:link w:val="Ttulo"/>
     <w:uiPriority w:val="10"/>
     <w:rsid w:val="00BA3B38"/>
     <w:rPr>
@@ -2303,7 +4653,7 @@
       <w:szCs w:val="56"/>
     </w:rPr>
   </w:style>
-  <w:style w:type="paragraph" w:styleId="ListParagraph">
+  <w:style w:type="paragraph" w:styleId="Prrafodelista">
     <w:name w:val="List Paragraph"/>
     <w:basedOn w:val="Normal"/>
     <w:uiPriority w:val="34"/>
@@ -2317,9 +4667,9 @@
       <w:noProof w:val="0"/>
     </w:rPr>
   </w:style>
-  <w:style w:type="character" w:styleId="CommentReference">
+  <w:style w:type="character" w:styleId="Refdecomentario">
     <w:name w:val="annotation reference"/>
-    <w:basedOn w:val="DefaultParagraphFont"/>
+    <w:basedOn w:val="Fuentedeprrafopredeter"/>
     <w:uiPriority w:val="99"/>
     <w:semiHidden/>
     <w:unhideWhenUsed/>
@@ -2329,10 +4679,10 @@
       <w:szCs w:val="16"/>
     </w:rPr>
   </w:style>
-  <w:style w:type="paragraph" w:styleId="CommentText">
+  <w:style w:type="paragraph" w:styleId="Textocomentario">
     <w:name w:val="annotation text"/>
     <w:basedOn w:val="Normal"/>
-    <w:link w:val="CommentTextChar"/>
+    <w:link w:val="TextocomentarioCar"/>
     <w:uiPriority w:val="99"/>
     <w:semiHidden/>
     <w:unhideWhenUsed/>
@@ -2346,10 +4696,10 @@
       <w:szCs w:val="20"/>
     </w:rPr>
   </w:style>
-  <w:style w:type="character" w:customStyle="1" w:styleId="CommentTextChar">
-    <w:name w:val="Comment Text Char"/>
-    <w:basedOn w:val="DefaultParagraphFont"/>
-    <w:link w:val="CommentText"/>
+  <w:style w:type="character" w:customStyle="1" w:styleId="TextocomentarioCar">
+    <w:name w:val="Texto comentario Car"/>
+    <w:basedOn w:val="Fuentedeprrafopredeter"/>
+    <w:link w:val="Textocomentario"/>
     <w:uiPriority w:val="99"/>
     <w:semiHidden/>
     <w:rsid w:val="00A442AC"/>
@@ -2358,7 +4708,7 @@
       <w:szCs w:val="20"/>
     </w:rPr>
   </w:style>
-  <w:style w:type="paragraph" w:styleId="Caption">
+  <w:style w:type="paragraph" w:styleId="Descripcin">
     <w:name w:val="caption"/>
     <w:basedOn w:val="Normal"/>
     <w:next w:val="Normal"/>
@@ -2378,9 +4728,9 @@
       <w:szCs w:val="18"/>
     </w:rPr>
   </w:style>
-  <w:style w:type="table" w:styleId="GridTable2">
+  <w:style w:type="table" w:styleId="Tabladecuadrcula2">
     <w:name w:val="Grid Table 2"/>
-    <w:basedOn w:val="TableNormal"/>
+    <w:basedOn w:val="Tablanormal"/>
     <w:uiPriority w:val="47"/>
     <w:rsid w:val="00076EA8"/>
     <w:pPr>
@@ -2453,10 +4803,10 @@
       </w:tcPr>
     </w:tblStylePr>
   </w:style>
-  <w:style w:type="character" w:customStyle="1" w:styleId="Heading1Char">
-    <w:name w:val="Heading 1 Char"/>
-    <w:basedOn w:val="DefaultParagraphFont"/>
-    <w:link w:val="Heading1"/>
+  <w:style w:type="character" w:customStyle="1" w:styleId="Ttulo1Car">
+    <w:name w:val="Título 1 Car"/>
+    <w:basedOn w:val="Fuentedeprrafopredeter"/>
+    <w:link w:val="Ttulo1"/>
     <w:uiPriority w:val="9"/>
     <w:rsid w:val="003C0715"/>
     <w:rPr>
@@ -2467,10 +4817,10 @@
       <w:szCs w:val="32"/>
     </w:rPr>
   </w:style>
-  <w:style w:type="character" w:customStyle="1" w:styleId="Heading2Char">
-    <w:name w:val="Heading 2 Char"/>
-    <w:basedOn w:val="DefaultParagraphFont"/>
-    <w:link w:val="Heading2"/>
+  <w:style w:type="character" w:customStyle="1" w:styleId="Ttulo2Car">
+    <w:name w:val="Título 2 Car"/>
+    <w:basedOn w:val="Fuentedeprrafopredeter"/>
+    <w:link w:val="Ttulo2"/>
     <w:uiPriority w:val="9"/>
     <w:rsid w:val="003C0715"/>
     <w:rPr>
@@ -2481,7 +4831,1017 @@
       <w:szCs w:val="26"/>
     </w:rPr>
   </w:style>
+  <w:style w:type="character" w:styleId="Hipervnculo">
+    <w:name w:val="Hyperlink"/>
+    <w:basedOn w:val="Fuentedeprrafopredeter"/>
+    <w:uiPriority w:val="99"/>
+    <w:unhideWhenUsed/>
+    <w:rsid w:val="001E607A"/>
+    <w:rPr>
+      <w:color w:val="0563C1" w:themeColor="hyperlink"/>
+      <w:u w:val="single"/>
+    </w:rPr>
+  </w:style>
+  <w:style w:type="character" w:styleId="Mencinsinresolver">
+    <w:name w:val="Unresolved Mention"/>
+    <w:basedOn w:val="Fuentedeprrafopredeter"/>
+    <w:uiPriority w:val="99"/>
+    <w:semiHidden/>
+    <w:unhideWhenUsed/>
+    <w:rsid w:val="001E607A"/>
+    <w:rPr>
+      <w:color w:val="605E5C"/>
+      <w:shd w:val="clear" w:color="auto" w:fill="E1DFDD"/>
+    </w:rPr>
+  </w:style>
+  <w:style w:type="table" w:styleId="Tablaconcuadrcula">
+    <w:name w:val="Table Grid"/>
+    <w:basedOn w:val="Tablanormal"/>
+    <w:uiPriority w:val="39"/>
+    <w:rsid w:val="006A64AB"/>
+    <w:pPr>
+      <w:spacing w:after="0" w:line="240" w:lineRule="auto"/>
+    </w:pPr>
+    <w:tblPr>
+      <w:tblBorders>
+        <w:top w:val="single" w:sz="4" w:space="0" w:color="auto"/>
+        <w:left w:val="single" w:sz="4" w:space="0" w:color="auto"/>
+        <w:bottom w:val="single" w:sz="4" w:space="0" w:color="auto"/>
+        <w:right w:val="single" w:sz="4" w:space="0" w:color="auto"/>
+        <w:insideH w:val="single" w:sz="4" w:space="0" w:color="auto"/>
+        <w:insideV w:val="single" w:sz="4" w:space="0" w:color="auto"/>
+      </w:tblBorders>
+    </w:tblPr>
+  </w:style>
 </w:styles>
+</file>
+
+<file path=word/charts/chart1.xml><?xml version="1.0" encoding="utf-8"?>
+<c:chartSpace xmlns:c="http://schemas.openxmlformats.org/drawingml/2006/chart" xmlns:a="http://schemas.openxmlformats.org/drawingml/2006/main" xmlns:r="http://schemas.openxmlformats.org/officeDocument/2006/relationships" xmlns:c16r2="http://schemas.microsoft.com/office/drawing/2015/06/chart">
+  <c:date1904 val="0"/>
+  <c:lang val="es-ES"/>
+  <c:roundedCorners val="0"/>
+  <mc:AlternateContent xmlns:mc="http://schemas.openxmlformats.org/markup-compatibility/2006">
+    <mc:Choice xmlns:c14="http://schemas.microsoft.com/office/drawing/2007/8/2/chart" Requires="c14">
+      <c14:style val="102"/>
+    </mc:Choice>
+    <mc:Fallback>
+      <c:style val="2"/>
+    </mc:Fallback>
+  </mc:AlternateContent>
+  <c:chart>
+    <c:title>
+      <c:tx>
+        <c:rich>
+          <a:bodyPr rot="0" spcFirstLastPara="1" vertOverflow="ellipsis" vert="horz" wrap="square" anchor="ctr" anchorCtr="1"/>
+          <a:lstStyle/>
+          <a:p>
+            <a:pPr>
+              <a:defRPr sz="1400" b="0" i="0" u="none" strike="noStrike" kern="1200" spc="0" baseline="0">
+                <a:solidFill>
+                  <a:schemeClr val="tx1">
+                    <a:lumMod val="65000"/>
+                    <a:lumOff val="35000"/>
+                  </a:schemeClr>
+                </a:solidFill>
+                <a:latin typeface="+mn-lt"/>
+                <a:ea typeface="+mn-ea"/>
+                <a:cs typeface="+mn-cs"/>
+              </a:defRPr>
+            </a:pPr>
+            <a:r>
+              <a:rPr lang="es-CO"/>
+              <a:t>Vertices vs Tiempo de ejecucion(s)</a:t>
+            </a:r>
+          </a:p>
+        </c:rich>
+      </c:tx>
+      <c:overlay val="0"/>
+      <c:spPr>
+        <a:noFill/>
+        <a:ln>
+          <a:noFill/>
+        </a:ln>
+        <a:effectLst/>
+      </c:spPr>
+      <c:txPr>
+        <a:bodyPr rot="0" spcFirstLastPara="1" vertOverflow="ellipsis" vert="horz" wrap="square" anchor="ctr" anchorCtr="1"/>
+        <a:lstStyle/>
+        <a:p>
+          <a:pPr>
+            <a:defRPr sz="1400" b="0" i="0" u="none" strike="noStrike" kern="1200" spc="0" baseline="0">
+              <a:solidFill>
+                <a:schemeClr val="tx1">
+                  <a:lumMod val="65000"/>
+                  <a:lumOff val="35000"/>
+                </a:schemeClr>
+              </a:solidFill>
+              <a:latin typeface="+mn-lt"/>
+              <a:ea typeface="+mn-ea"/>
+              <a:cs typeface="+mn-cs"/>
+            </a:defRPr>
+          </a:pPr>
+          <a:endParaRPr lang="es-CO"/>
+        </a:p>
+      </c:txPr>
+    </c:title>
+    <c:autoTitleDeleted val="0"/>
+    <c:plotArea>
+      <c:layout/>
+      <c:scatterChart>
+        <c:scatterStyle val="lineMarker"/>
+        <c:varyColors val="0"/>
+        <c:ser>
+          <c:idx val="0"/>
+          <c:order val="0"/>
+          <c:spPr>
+            <a:ln w="19050" cap="rnd">
+              <a:solidFill>
+                <a:schemeClr val="bg1">
+                  <a:alpha val="0"/>
+                </a:schemeClr>
+              </a:solidFill>
+              <a:round/>
+            </a:ln>
+            <a:effectLst/>
+          </c:spPr>
+          <c:marker>
+            <c:symbol val="circle"/>
+            <c:size val="5"/>
+            <c:spPr>
+              <a:solidFill>
+                <a:schemeClr val="accent1"/>
+              </a:solidFill>
+              <a:ln w="9525">
+                <a:solidFill>
+                  <a:schemeClr val="accent1"/>
+                </a:solidFill>
+              </a:ln>
+              <a:effectLst/>
+            </c:spPr>
+          </c:marker>
+          <c:trendline>
+            <c:spPr>
+              <a:ln w="19050" cap="rnd">
+                <a:solidFill>
+                  <a:schemeClr val="accent1"/>
+                </a:solidFill>
+                <a:prstDash val="sysDot"/>
+              </a:ln>
+              <a:effectLst/>
+            </c:spPr>
+            <c:trendlineType val="log"/>
+            <c:dispRSqr val="1"/>
+            <c:dispEq val="1"/>
+            <c:trendlineLbl>
+              <c:numFmt formatCode="General" sourceLinked="0"/>
+              <c:spPr>
+                <a:noFill/>
+                <a:ln>
+                  <a:noFill/>
+                </a:ln>
+                <a:effectLst/>
+              </c:spPr>
+              <c:txPr>
+                <a:bodyPr rot="0" spcFirstLastPara="1" vertOverflow="ellipsis" vert="horz" wrap="square" anchor="ctr" anchorCtr="1"/>
+                <a:lstStyle/>
+                <a:p>
+                  <a:pPr>
+                    <a:defRPr sz="900" b="0" i="0" u="none" strike="noStrike" kern="1200" baseline="0">
+                      <a:solidFill>
+                        <a:schemeClr val="tx1">
+                          <a:lumMod val="65000"/>
+                          <a:lumOff val="35000"/>
+                        </a:schemeClr>
+                      </a:solidFill>
+                      <a:latin typeface="+mn-lt"/>
+                      <a:ea typeface="+mn-ea"/>
+                      <a:cs typeface="+mn-cs"/>
+                    </a:defRPr>
+                  </a:pPr>
+                  <a:endParaRPr lang="es-CO"/>
+                </a:p>
+              </c:txPr>
+            </c:trendlineLbl>
+          </c:trendline>
+          <c:xVal>
+            <c:numRef>
+              <c:f>Hoja1!$E$3:$E$11</c:f>
+              <c:numCache>
+                <c:formatCode>0.00000</c:formatCode>
+                <c:ptCount val="9"/>
+                <c:pt idx="0">
+                  <c:v>4.3970000000000002E-2</c:v>
+                </c:pt>
+                <c:pt idx="1">
+                  <c:v>5.287E-2</c:v>
+                </c:pt>
+                <c:pt idx="2">
+                  <c:v>8.1869999999999998E-2</c:v>
+                </c:pt>
+                <c:pt idx="3">
+                  <c:v>0.27706999999999998</c:v>
+                </c:pt>
+                <c:pt idx="4">
+                  <c:v>0.94979999999999998</c:v>
+                </c:pt>
+                <c:pt idx="5">
+                  <c:v>1.6638999999999999</c:v>
+                </c:pt>
+                <c:pt idx="6">
+                  <c:v>7.3505000000000003</c:v>
+                </c:pt>
+                <c:pt idx="7">
+                  <c:v>20.266400000000001</c:v>
+                </c:pt>
+                <c:pt idx="8">
+                  <c:v>36.3108</c:v>
+                </c:pt>
+              </c:numCache>
+            </c:numRef>
+          </c:xVal>
+          <c:yVal>
+            <c:numRef>
+              <c:f>Hoja1!$C$3:$C$11</c:f>
+              <c:numCache>
+                <c:formatCode>General</c:formatCode>
+                <c:ptCount val="9"/>
+                <c:pt idx="0">
+                  <c:v>74</c:v>
+                </c:pt>
+                <c:pt idx="1">
+                  <c:v>146</c:v>
+                </c:pt>
+                <c:pt idx="2">
+                  <c:v>295</c:v>
+                </c:pt>
+                <c:pt idx="3">
+                  <c:v>984</c:v>
+                </c:pt>
+                <c:pt idx="4">
+                  <c:v>1954</c:v>
+                </c:pt>
+                <c:pt idx="5">
+                  <c:v>2922</c:v>
+                </c:pt>
+                <c:pt idx="6">
+                  <c:v>6829</c:v>
+                </c:pt>
+                <c:pt idx="7">
+                  <c:v>9767</c:v>
+                </c:pt>
+                <c:pt idx="8">
+                  <c:v>13535</c:v>
+                </c:pt>
+              </c:numCache>
+            </c:numRef>
+          </c:yVal>
+          <c:smooth val="0"/>
+          <c:extLst>
+            <c:ext xmlns:c16="http://schemas.microsoft.com/office/drawing/2014/chart" uri="{C3380CC4-5D6E-409C-BE32-E72D297353CC}">
+              <c16:uniqueId val="{00000001-E2A2-452D-8C0F-DEF65FBDCBA9}"/>
+            </c:ext>
+          </c:extLst>
+        </c:ser>
+        <c:dLbls>
+          <c:showLegendKey val="0"/>
+          <c:showVal val="0"/>
+          <c:showCatName val="0"/>
+          <c:showSerName val="0"/>
+          <c:showPercent val="0"/>
+          <c:showBubbleSize val="0"/>
+        </c:dLbls>
+        <c:axId val="596847248"/>
+        <c:axId val="596860144"/>
+      </c:scatterChart>
+      <c:valAx>
+        <c:axId val="596847248"/>
+        <c:scaling>
+          <c:orientation val="minMax"/>
+        </c:scaling>
+        <c:delete val="0"/>
+        <c:axPos val="b"/>
+        <c:majorGridlines>
+          <c:spPr>
+            <a:ln w="9525" cap="flat" cmpd="sng" algn="ctr">
+              <a:solidFill>
+                <a:schemeClr val="tx1">
+                  <a:lumMod val="15000"/>
+                  <a:lumOff val="85000"/>
+                </a:schemeClr>
+              </a:solidFill>
+              <a:round/>
+            </a:ln>
+            <a:effectLst/>
+          </c:spPr>
+        </c:majorGridlines>
+        <c:numFmt formatCode="0.00000" sourceLinked="1"/>
+        <c:majorTickMark val="none"/>
+        <c:minorTickMark val="none"/>
+        <c:tickLblPos val="nextTo"/>
+        <c:spPr>
+          <a:noFill/>
+          <a:ln w="9525" cap="flat" cmpd="sng" algn="ctr">
+            <a:solidFill>
+              <a:schemeClr val="tx1">
+                <a:lumMod val="25000"/>
+                <a:lumOff val="75000"/>
+              </a:schemeClr>
+            </a:solidFill>
+            <a:round/>
+          </a:ln>
+          <a:effectLst/>
+        </c:spPr>
+        <c:txPr>
+          <a:bodyPr rot="-60000000" spcFirstLastPara="1" vertOverflow="ellipsis" vert="horz" wrap="square" anchor="ctr" anchorCtr="1"/>
+          <a:lstStyle/>
+          <a:p>
+            <a:pPr>
+              <a:defRPr sz="900" b="0" i="0" u="none" strike="noStrike" kern="1200" baseline="0">
+                <a:solidFill>
+                  <a:schemeClr val="tx1">
+                    <a:lumMod val="65000"/>
+                    <a:lumOff val="35000"/>
+                  </a:schemeClr>
+                </a:solidFill>
+                <a:latin typeface="+mn-lt"/>
+                <a:ea typeface="+mn-ea"/>
+                <a:cs typeface="+mn-cs"/>
+              </a:defRPr>
+            </a:pPr>
+            <a:endParaRPr lang="es-CO"/>
+          </a:p>
+        </c:txPr>
+        <c:crossAx val="596860144"/>
+        <c:crosses val="autoZero"/>
+        <c:crossBetween val="midCat"/>
+      </c:valAx>
+      <c:valAx>
+        <c:axId val="596860144"/>
+        <c:scaling>
+          <c:orientation val="minMax"/>
+        </c:scaling>
+        <c:delete val="0"/>
+        <c:axPos val="l"/>
+        <c:majorGridlines>
+          <c:spPr>
+            <a:ln w="9525" cap="flat" cmpd="sng" algn="ctr">
+              <a:solidFill>
+                <a:schemeClr val="tx1">
+                  <a:lumMod val="15000"/>
+                  <a:lumOff val="85000"/>
+                </a:schemeClr>
+              </a:solidFill>
+              <a:round/>
+            </a:ln>
+            <a:effectLst/>
+          </c:spPr>
+        </c:majorGridlines>
+        <c:numFmt formatCode="General" sourceLinked="1"/>
+        <c:majorTickMark val="none"/>
+        <c:minorTickMark val="none"/>
+        <c:tickLblPos val="nextTo"/>
+        <c:spPr>
+          <a:noFill/>
+          <a:ln w="9525" cap="flat" cmpd="sng" algn="ctr">
+            <a:solidFill>
+              <a:schemeClr val="tx1">
+                <a:lumMod val="25000"/>
+                <a:lumOff val="75000"/>
+              </a:schemeClr>
+            </a:solidFill>
+            <a:round/>
+          </a:ln>
+          <a:effectLst/>
+        </c:spPr>
+        <c:txPr>
+          <a:bodyPr rot="-60000000" spcFirstLastPara="1" vertOverflow="ellipsis" vert="horz" wrap="square" anchor="ctr" anchorCtr="1"/>
+          <a:lstStyle/>
+          <a:p>
+            <a:pPr>
+              <a:defRPr sz="900" b="0" i="0" u="none" strike="noStrike" kern="1200" baseline="0">
+                <a:solidFill>
+                  <a:schemeClr val="tx1">
+                    <a:lumMod val="65000"/>
+                    <a:lumOff val="35000"/>
+                  </a:schemeClr>
+                </a:solidFill>
+                <a:latin typeface="+mn-lt"/>
+                <a:ea typeface="+mn-ea"/>
+                <a:cs typeface="+mn-cs"/>
+              </a:defRPr>
+            </a:pPr>
+            <a:endParaRPr lang="es-CO"/>
+          </a:p>
+        </c:txPr>
+        <c:crossAx val="596847248"/>
+        <c:crosses val="autoZero"/>
+        <c:crossBetween val="midCat"/>
+      </c:valAx>
+      <c:spPr>
+        <a:noFill/>
+        <a:ln>
+          <a:noFill/>
+        </a:ln>
+        <a:effectLst/>
+      </c:spPr>
+    </c:plotArea>
+    <c:plotVisOnly val="1"/>
+    <c:dispBlanksAs val="gap"/>
+    <c:extLst>
+      <c:ext xmlns:c16r3="http://schemas.microsoft.com/office/drawing/2017/03/chart" uri="{56B9EC1D-385E-4148-901F-78D8002777C0}">
+        <c16r3:dataDisplayOptions16>
+          <c16r3:dispNaAsBlank val="1"/>
+        </c16r3:dataDisplayOptions16>
+      </c:ext>
+    </c:extLst>
+    <c:showDLblsOverMax val="0"/>
+  </c:chart>
+  <c:spPr>
+    <a:solidFill>
+      <a:schemeClr val="bg1"/>
+    </a:solidFill>
+    <a:ln w="9525" cap="flat" cmpd="sng" algn="ctr">
+      <a:solidFill>
+        <a:schemeClr val="tx1">
+          <a:lumMod val="15000"/>
+          <a:lumOff val="85000"/>
+        </a:schemeClr>
+      </a:solidFill>
+      <a:round/>
+    </a:ln>
+    <a:effectLst/>
+  </c:spPr>
+  <c:txPr>
+    <a:bodyPr/>
+    <a:lstStyle/>
+    <a:p>
+      <a:pPr>
+        <a:defRPr/>
+      </a:pPr>
+      <a:endParaRPr lang="es-CO"/>
+    </a:p>
+  </c:txPr>
+  <c:externalData r:id="rId3">
+    <c:autoUpdate val="0"/>
+  </c:externalData>
+</c:chartSpace>
+</file>
+
+<file path=word/charts/colors1.xml><?xml version="1.0" encoding="utf-8"?>
+<cs:colorStyle xmlns:cs="http://schemas.microsoft.com/office/drawing/2012/chartStyle" xmlns:a="http://schemas.openxmlformats.org/drawingml/2006/main" meth="cycle" id="10">
+  <a:schemeClr val="accent1"/>
+  <a:schemeClr val="accent2"/>
+  <a:schemeClr val="accent3"/>
+  <a:schemeClr val="accent4"/>
+  <a:schemeClr val="accent5"/>
+  <a:schemeClr val="accent6"/>
+  <cs:variation/>
+  <cs:variation>
+    <a:lumMod val="60000"/>
+  </cs:variation>
+  <cs:variation>
+    <a:lumMod val="80000"/>
+    <a:lumOff val="20000"/>
+  </cs:variation>
+  <cs:variation>
+    <a:lumMod val="80000"/>
+  </cs:variation>
+  <cs:variation>
+    <a:lumMod val="60000"/>
+    <a:lumOff val="40000"/>
+  </cs:variation>
+  <cs:variation>
+    <a:lumMod val="50000"/>
+  </cs:variation>
+  <cs:variation>
+    <a:lumMod val="70000"/>
+    <a:lumOff val="30000"/>
+  </cs:variation>
+  <cs:variation>
+    <a:lumMod val="70000"/>
+  </cs:variation>
+  <cs:variation>
+    <a:lumMod val="50000"/>
+    <a:lumOff val="50000"/>
+  </cs:variation>
+</cs:colorStyle>
+</file>
+
+<file path=word/charts/style1.xml><?xml version="1.0" encoding="utf-8"?>
+<cs:chartStyle xmlns:cs="http://schemas.microsoft.com/office/drawing/2012/chartStyle" xmlns:a="http://schemas.openxmlformats.org/drawingml/2006/main" id="240">
+  <cs:axisTitle>
+    <cs:lnRef idx="0"/>
+    <cs:fillRef idx="0"/>
+    <cs:effectRef idx="0"/>
+    <cs:fontRef idx="minor">
+      <a:schemeClr val="tx1">
+        <a:lumMod val="65000"/>
+        <a:lumOff val="35000"/>
+      </a:schemeClr>
+    </cs:fontRef>
+    <cs:defRPr sz="1000" kern="1200"/>
+  </cs:axisTitle>
+  <cs:categoryAxis>
+    <cs:lnRef idx="0"/>
+    <cs:fillRef idx="0"/>
+    <cs:effectRef idx="0"/>
+    <cs:fontRef idx="minor">
+      <a:schemeClr val="tx1">
+        <a:lumMod val="65000"/>
+        <a:lumOff val="35000"/>
+      </a:schemeClr>
+    </cs:fontRef>
+    <cs:spPr>
+      <a:ln w="9525" cap="flat" cmpd="sng" algn="ctr">
+        <a:solidFill>
+          <a:schemeClr val="tx1">
+            <a:lumMod val="25000"/>
+            <a:lumOff val="75000"/>
+          </a:schemeClr>
+        </a:solidFill>
+        <a:round/>
+      </a:ln>
+    </cs:spPr>
+    <cs:defRPr sz="900" kern="1200"/>
+  </cs:categoryAxis>
+  <cs:chartArea mods="allowNoFillOverride allowNoLineOverride">
+    <cs:lnRef idx="0"/>
+    <cs:fillRef idx="0"/>
+    <cs:effectRef idx="0"/>
+    <cs:fontRef idx="minor">
+      <a:schemeClr val="tx1"/>
+    </cs:fontRef>
+    <cs:spPr>
+      <a:solidFill>
+        <a:schemeClr val="bg1"/>
+      </a:solidFill>
+      <a:ln w="9525" cap="flat" cmpd="sng" algn="ctr">
+        <a:solidFill>
+          <a:schemeClr val="tx1">
+            <a:lumMod val="15000"/>
+            <a:lumOff val="85000"/>
+          </a:schemeClr>
+        </a:solidFill>
+        <a:round/>
+      </a:ln>
+    </cs:spPr>
+    <cs:defRPr sz="1000" kern="1200"/>
+  </cs:chartArea>
+  <cs:dataLabel>
+    <cs:lnRef idx="0"/>
+    <cs:fillRef idx="0"/>
+    <cs:effectRef idx="0"/>
+    <cs:fontRef idx="minor">
+      <a:schemeClr val="tx1">
+        <a:lumMod val="75000"/>
+        <a:lumOff val="25000"/>
+      </a:schemeClr>
+    </cs:fontRef>
+    <cs:defRPr sz="900" kern="1200"/>
+  </cs:dataLabel>
+  <cs:dataLabelCallout>
+    <cs:lnRef idx="0"/>
+    <cs:fillRef idx="0"/>
+    <cs:effectRef idx="0"/>
+    <cs:fontRef idx="minor">
+      <a:schemeClr val="dk1">
+        <a:lumMod val="65000"/>
+        <a:lumOff val="35000"/>
+      </a:schemeClr>
+    </cs:fontRef>
+    <cs:spPr>
+      <a:solidFill>
+        <a:schemeClr val="lt1"/>
+      </a:solidFill>
+      <a:ln>
+        <a:solidFill>
+          <a:schemeClr val="dk1">
+            <a:lumMod val="25000"/>
+            <a:lumOff val="75000"/>
+          </a:schemeClr>
+        </a:solidFill>
+      </a:ln>
+    </cs:spPr>
+    <cs:defRPr sz="900" kern="1200"/>
+    <cs:bodyPr rot="0" spcFirstLastPara="1" vertOverflow="clip" horzOverflow="clip" vert="horz" wrap="square" lIns="36576" tIns="18288" rIns="36576" bIns="18288" anchor="ctr" anchorCtr="1">
+      <a:spAutoFit/>
+    </cs:bodyPr>
+  </cs:dataLabelCallout>
+  <cs:dataPoint>
+    <cs:lnRef idx="0"/>
+    <cs:fillRef idx="1">
+      <cs:styleClr val="auto"/>
+    </cs:fillRef>
+    <cs:effectRef idx="0"/>
+    <cs:fontRef idx="minor">
+      <a:schemeClr val="tx1"/>
+    </cs:fontRef>
+  </cs:dataPoint>
+  <cs:dataPoint3D>
+    <cs:lnRef idx="0"/>
+    <cs:fillRef idx="1">
+      <cs:styleClr val="auto"/>
+    </cs:fillRef>
+    <cs:effectRef idx="0"/>
+    <cs:fontRef idx="minor">
+      <a:schemeClr val="tx1"/>
+    </cs:fontRef>
+  </cs:dataPoint3D>
+  <cs:dataPointLine>
+    <cs:lnRef idx="0">
+      <cs:styleClr val="auto"/>
+    </cs:lnRef>
+    <cs:fillRef idx="1"/>
+    <cs:effectRef idx="0"/>
+    <cs:fontRef idx="minor">
+      <a:schemeClr val="tx1"/>
+    </cs:fontRef>
+    <cs:spPr>
+      <a:ln w="19050" cap="rnd">
+        <a:solidFill>
+          <a:schemeClr val="phClr"/>
+        </a:solidFill>
+        <a:round/>
+      </a:ln>
+    </cs:spPr>
+  </cs:dataPointLine>
+  <cs:dataPointMarker>
+    <cs:lnRef idx="0">
+      <cs:styleClr val="auto"/>
+    </cs:lnRef>
+    <cs:fillRef idx="1">
+      <cs:styleClr val="auto"/>
+    </cs:fillRef>
+    <cs:effectRef idx="0"/>
+    <cs:fontRef idx="minor">
+      <a:schemeClr val="tx1"/>
+    </cs:fontRef>
+    <cs:spPr>
+      <a:ln w="9525">
+        <a:solidFill>
+          <a:schemeClr val="phClr"/>
+        </a:solidFill>
+      </a:ln>
+    </cs:spPr>
+  </cs:dataPointMarker>
+  <cs:dataPointMarkerLayout symbol="circle" size="5"/>
+  <cs:dataPointWireframe>
+    <cs:lnRef idx="0">
+      <cs:styleClr val="auto"/>
+    </cs:lnRef>
+    <cs:fillRef idx="0"/>
+    <cs:effectRef idx="0"/>
+    <cs:fontRef idx="minor">
+      <a:schemeClr val="dk1"/>
+    </cs:fontRef>
+    <cs:spPr>
+      <a:ln w="9525" cap="rnd">
+        <a:solidFill>
+          <a:schemeClr val="phClr"/>
+        </a:solidFill>
+        <a:round/>
+      </a:ln>
+    </cs:spPr>
+  </cs:dataPointWireframe>
+  <cs:dataTable>
+    <cs:lnRef idx="0"/>
+    <cs:fillRef idx="0"/>
+    <cs:effectRef idx="0"/>
+    <cs:fontRef idx="minor">
+      <a:schemeClr val="tx1">
+        <a:lumMod val="65000"/>
+        <a:lumOff val="35000"/>
+      </a:schemeClr>
+    </cs:fontRef>
+    <cs:spPr>
+      <a:noFill/>
+      <a:ln w="9525" cap="flat" cmpd="sng" algn="ctr">
+        <a:solidFill>
+          <a:schemeClr val="tx1">
+            <a:lumMod val="15000"/>
+            <a:lumOff val="85000"/>
+          </a:schemeClr>
+        </a:solidFill>
+        <a:round/>
+      </a:ln>
+    </cs:spPr>
+    <cs:defRPr sz="900" kern="1200"/>
+  </cs:dataTable>
+  <cs:downBar>
+    <cs:lnRef idx="0"/>
+    <cs:fillRef idx="0"/>
+    <cs:effectRef idx="0"/>
+    <cs:fontRef idx="minor">
+      <a:schemeClr val="tx1"/>
+    </cs:fontRef>
+    <cs:spPr>
+      <a:solidFill>
+        <a:schemeClr val="dk1">
+          <a:lumMod val="75000"/>
+          <a:lumOff val="25000"/>
+        </a:schemeClr>
+      </a:solidFill>
+      <a:ln w="9525" cap="flat" cmpd="sng" algn="ctr">
+        <a:solidFill>
+          <a:schemeClr val="tx1">
+            <a:lumMod val="65000"/>
+            <a:lumOff val="35000"/>
+          </a:schemeClr>
+        </a:solidFill>
+        <a:round/>
+      </a:ln>
+    </cs:spPr>
+  </cs:downBar>
+  <cs:dropLine>
+    <cs:lnRef idx="0"/>
+    <cs:fillRef idx="0"/>
+    <cs:effectRef idx="0"/>
+    <cs:fontRef idx="minor">
+      <a:schemeClr val="tx1"/>
+    </cs:fontRef>
+    <cs:spPr>
+      <a:ln w="9525" cap="flat" cmpd="sng" algn="ctr">
+        <a:solidFill>
+          <a:schemeClr val="tx1">
+            <a:lumMod val="35000"/>
+            <a:lumOff val="65000"/>
+          </a:schemeClr>
+        </a:solidFill>
+        <a:round/>
+      </a:ln>
+    </cs:spPr>
+  </cs:dropLine>
+  <cs:errorBar>
+    <cs:lnRef idx="0"/>
+    <cs:fillRef idx="0"/>
+    <cs:effectRef idx="0"/>
+    <cs:fontRef idx="minor">
+      <a:schemeClr val="tx1"/>
+    </cs:fontRef>
+    <cs:spPr>
+      <a:ln w="9525" cap="flat" cmpd="sng" algn="ctr">
+        <a:solidFill>
+          <a:schemeClr val="tx1">
+            <a:lumMod val="65000"/>
+            <a:lumOff val="35000"/>
+          </a:schemeClr>
+        </a:solidFill>
+        <a:round/>
+      </a:ln>
+    </cs:spPr>
+  </cs:errorBar>
+  <cs:floor>
+    <cs:lnRef idx="0"/>
+    <cs:fillRef idx="0"/>
+    <cs:effectRef idx="0"/>
+    <cs:fontRef idx="minor">
+      <a:schemeClr val="tx1"/>
+    </cs:fontRef>
+    <cs:spPr>
+      <a:noFill/>
+      <a:ln>
+        <a:noFill/>
+      </a:ln>
+    </cs:spPr>
+  </cs:floor>
+  <cs:gridlineMajor>
+    <cs:lnRef idx="0"/>
+    <cs:fillRef idx="0"/>
+    <cs:effectRef idx="0"/>
+    <cs:fontRef idx="minor">
+      <a:schemeClr val="tx1"/>
+    </cs:fontRef>
+    <cs:spPr>
+      <a:ln w="9525" cap="flat" cmpd="sng" algn="ctr">
+        <a:solidFill>
+          <a:schemeClr val="tx1">
+            <a:lumMod val="15000"/>
+            <a:lumOff val="85000"/>
+          </a:schemeClr>
+        </a:solidFill>
+        <a:round/>
+      </a:ln>
+    </cs:spPr>
+  </cs:gridlineMajor>
+  <cs:gridlineMinor>
+    <cs:lnRef idx="0"/>
+    <cs:fillRef idx="0"/>
+    <cs:effectRef idx="0"/>
+    <cs:fontRef idx="minor">
+      <a:schemeClr val="tx1"/>
+    </cs:fontRef>
+    <cs:spPr>
+      <a:ln w="9525" cap="flat" cmpd="sng" algn="ctr">
+        <a:solidFill>
+          <a:schemeClr val="tx1">
+            <a:lumMod val="5000"/>
+            <a:lumOff val="95000"/>
+          </a:schemeClr>
+        </a:solidFill>
+        <a:round/>
+      </a:ln>
+    </cs:spPr>
+  </cs:gridlineMinor>
+  <cs:hiLoLine>
+    <cs:lnRef idx="0"/>
+    <cs:fillRef idx="0"/>
+    <cs:effectRef idx="0"/>
+    <cs:fontRef idx="minor">
+      <a:schemeClr val="tx1"/>
+    </cs:fontRef>
+    <cs:spPr>
+      <a:ln w="9525" cap="flat" cmpd="sng" algn="ctr">
+        <a:solidFill>
+          <a:schemeClr val="tx1">
+            <a:lumMod val="50000"/>
+            <a:lumOff val="50000"/>
+          </a:schemeClr>
+        </a:solidFill>
+        <a:round/>
+      </a:ln>
+    </cs:spPr>
+  </cs:hiLoLine>
+  <cs:leaderLine>
+    <cs:lnRef idx="0"/>
+    <cs:fillRef idx="0"/>
+    <cs:effectRef idx="0"/>
+    <cs:fontRef idx="minor">
+      <a:schemeClr val="tx1"/>
+    </cs:fontRef>
+    <cs:spPr>
+      <a:ln w="9525" cap="flat" cmpd="sng" algn="ctr">
+        <a:solidFill>
+          <a:schemeClr val="tx1">
+            <a:lumMod val="35000"/>
+            <a:lumOff val="65000"/>
+          </a:schemeClr>
+        </a:solidFill>
+        <a:round/>
+      </a:ln>
+    </cs:spPr>
+  </cs:leaderLine>
+  <cs:legend>
+    <cs:lnRef idx="0"/>
+    <cs:fillRef idx="0"/>
+    <cs:effectRef idx="0"/>
+    <cs:fontRef idx="minor">
+      <a:schemeClr val="tx1">
+        <a:lumMod val="65000"/>
+        <a:lumOff val="35000"/>
+      </a:schemeClr>
+    </cs:fontRef>
+    <cs:defRPr sz="900" kern="1200"/>
+  </cs:legend>
+  <cs:plotArea mods="allowNoFillOverride allowNoLineOverride">
+    <cs:lnRef idx="0"/>
+    <cs:fillRef idx="0"/>
+    <cs:effectRef idx="0"/>
+    <cs:fontRef idx="minor">
+      <a:schemeClr val="tx1"/>
+    </cs:fontRef>
+  </cs:plotArea>
+  <cs:plotArea3D mods="allowNoFillOverride allowNoLineOverride">
+    <cs:lnRef idx="0"/>
+    <cs:fillRef idx="0"/>
+    <cs:effectRef idx="0"/>
+    <cs:fontRef idx="minor">
+      <a:schemeClr val="tx1"/>
+    </cs:fontRef>
+  </cs:plotArea3D>
+  <cs:seriesAxis>
+    <cs:lnRef idx="0"/>
+    <cs:fillRef idx="0"/>
+    <cs:effectRef idx="0"/>
+    <cs:fontRef idx="minor">
+      <a:schemeClr val="tx1">
+        <a:lumMod val="65000"/>
+        <a:lumOff val="35000"/>
+      </a:schemeClr>
+    </cs:fontRef>
+    <cs:defRPr sz="900" kern="1200"/>
+  </cs:seriesAxis>
+  <cs:seriesLine>
+    <cs:lnRef idx="0"/>
+    <cs:fillRef idx="0"/>
+    <cs:effectRef idx="0"/>
+    <cs:fontRef idx="minor">
+      <a:schemeClr val="tx1"/>
+    </cs:fontRef>
+    <cs:spPr>
+      <a:ln w="9525" cap="flat" cmpd="sng" algn="ctr">
+        <a:solidFill>
+          <a:schemeClr val="tx1">
+            <a:lumMod val="35000"/>
+            <a:lumOff val="65000"/>
+          </a:schemeClr>
+        </a:solidFill>
+        <a:round/>
+      </a:ln>
+    </cs:spPr>
+  </cs:seriesLine>
+  <cs:title>
+    <cs:lnRef idx="0"/>
+    <cs:fillRef idx="0"/>
+    <cs:effectRef idx="0"/>
+    <cs:fontRef idx="minor">
+      <a:schemeClr val="tx1">
+        <a:lumMod val="65000"/>
+        <a:lumOff val="35000"/>
+      </a:schemeClr>
+    </cs:fontRef>
+    <cs:defRPr sz="1400" b="0" kern="1200" spc="0" baseline="0"/>
+  </cs:title>
+  <cs:trendline>
+    <cs:lnRef idx="0">
+      <cs:styleClr val="auto"/>
+    </cs:lnRef>
+    <cs:fillRef idx="0"/>
+    <cs:effectRef idx="0"/>
+    <cs:fontRef idx="minor">
+      <a:schemeClr val="tx1"/>
+    </cs:fontRef>
+    <cs:spPr>
+      <a:ln w="19050" cap="rnd">
+        <a:solidFill>
+          <a:schemeClr val="phClr"/>
+        </a:solidFill>
+        <a:prstDash val="sysDot"/>
+      </a:ln>
+    </cs:spPr>
+  </cs:trendline>
+  <cs:trendlineLabel>
+    <cs:lnRef idx="0"/>
+    <cs:fillRef idx="0"/>
+    <cs:effectRef idx="0"/>
+    <cs:fontRef idx="minor">
+      <a:schemeClr val="tx1">
+        <a:lumMod val="65000"/>
+        <a:lumOff val="35000"/>
+      </a:schemeClr>
+    </cs:fontRef>
+    <cs:defRPr sz="900" kern="1200"/>
+  </cs:trendlineLabel>
+  <cs:upBar>
+    <cs:lnRef idx="0"/>
+    <cs:fillRef idx="0"/>
+    <cs:effectRef idx="0"/>
+    <cs:fontRef idx="minor">
+      <a:schemeClr val="tx1"/>
+    </cs:fontRef>
+    <cs:spPr>
+      <a:solidFill>
+        <a:schemeClr val="lt1"/>
+      </a:solidFill>
+      <a:ln w="9525" cap="flat" cmpd="sng" algn="ctr">
+        <a:solidFill>
+          <a:schemeClr val="tx1">
+            <a:lumMod val="65000"/>
+            <a:lumOff val="35000"/>
+          </a:schemeClr>
+        </a:solidFill>
+        <a:round/>
+      </a:ln>
+    </cs:spPr>
+  </cs:upBar>
+  <cs:valueAxis>
+    <cs:lnRef idx="0"/>
+    <cs:fillRef idx="0"/>
+    <cs:effectRef idx="0"/>
+    <cs:fontRef idx="minor">
+      <a:schemeClr val="tx1">
+        <a:lumMod val="65000"/>
+        <a:lumOff val="35000"/>
+      </a:schemeClr>
+    </cs:fontRef>
+    <cs:spPr>
+      <a:ln w="9525" cap="flat" cmpd="sng" algn="ctr">
+        <a:solidFill>
+          <a:schemeClr val="tx1">
+            <a:lumMod val="25000"/>
+            <a:lumOff val="75000"/>
+          </a:schemeClr>
+        </a:solidFill>
+        <a:round/>
+      </a:ln>
+    </cs:spPr>
+    <cs:defRPr sz="900" kern="1200"/>
+  </cs:valueAxis>
+  <cs:wall>
+    <cs:lnRef idx="0"/>
+    <cs:fillRef idx="0"/>
+    <cs:effectRef idx="0"/>
+    <cs:fontRef idx="minor">
+      <a:schemeClr val="tx1"/>
+    </cs:fontRef>
+    <cs:spPr>
+      <a:noFill/>
+      <a:ln>
+        <a:noFill/>
+      </a:ln>
+    </cs:spPr>
+  </cs:wall>
+</cs:chartStyle>
 </file>
 
 <file path=word/theme/theme1.xml><?xml version="1.0" encoding="utf-8"?>
@@ -2780,12 +6140,9 @@
 </file>
 
 <file path=customXml/item1.xml><?xml version="1.0" encoding="utf-8"?>
-<?mso-contentType ?>
-<FormTemplates xmlns="http://schemas.microsoft.com/sharepoint/v3/contenttype/forms">
-  <Display>DocumentLibraryForm</Display>
-  <Edit>DocumentLibraryForm</Edit>
-  <New>DocumentLibraryForm</New>
-</FormTemplates>
+<p:properties xmlns:p="http://schemas.microsoft.com/office/2006/metadata/properties" xmlns:xsi="http://www.w3.org/2001/XMLSchema-instance" xmlns:pc="http://schemas.microsoft.com/office/infopath/2007/PartnerControls">
+  <documentManagement/>
+</p:properties>
 </file>
 
 <file path=customXml/item2.xml><?xml version="1.0" encoding="utf-8"?>
@@ -3000,28 +6357,46 @@
 </file>
 
 <file path=customXml/item3.xml><?xml version="1.0" encoding="utf-8"?>
-<p:properties xmlns:p="http://schemas.microsoft.com/office/2006/metadata/properties" xmlns:xsi="http://www.w3.org/2001/XMLSchema-instance" xmlns:pc="http://schemas.microsoft.com/office/infopath/2007/PartnerControls">
-  <documentManagement/>
-</p:properties>
+<?mso-contentType ?>
+<FormTemplates xmlns="http://schemas.microsoft.com/sharepoint/v3/contenttype/forms">
+  <Display>DocumentLibraryForm</Display>
+  <Edit>DocumentLibraryForm</Edit>
+  <New>DocumentLibraryForm</New>
+</FormTemplates>
 </file>
 
 <file path=customXml/itemProps1.xml><?xml version="1.0" encoding="utf-8"?>
-<ds:datastoreItem xmlns:ds="http://schemas.openxmlformats.org/officeDocument/2006/customXml" ds:itemID="{1F59EA8B-1FA8-40D2-A8B0-61B9CE1E4579}">
-  <ds:schemaRefs>
-    <ds:schemaRef ds:uri="http://schemas.microsoft.com/sharepoint/v3/contenttype/forms"/>
-  </ds:schemaRefs>
-</ds:datastoreItem>
-</file>
-
-<file path=customXml/itemProps2.xml><?xml version="1.0" encoding="utf-8"?>
-<ds:datastoreItem xmlns:ds="http://schemas.openxmlformats.org/officeDocument/2006/customXml" ds:itemID="{B5A68955-FE31-4882-A896-23358313A6FD}"/>
-</file>
-
-<file path=customXml/itemProps3.xml><?xml version="1.0" encoding="utf-8"?>
 <ds:datastoreItem xmlns:ds="http://schemas.openxmlformats.org/officeDocument/2006/customXml" ds:itemID="{8542EACB-7939-45C8-99C3-B6897CA7A7EF}">
   <ds:schemaRefs>
     <ds:schemaRef ds:uri="http://schemas.microsoft.com/office/2006/metadata/properties"/>
     <ds:schemaRef ds:uri="http://schemas.microsoft.com/office/infopath/2007/PartnerControls"/>
   </ds:schemaRefs>
 </ds:datastoreItem>
+</file>
+
+<file path=customXml/itemProps2.xml><?xml version="1.0" encoding="utf-8"?>
+<ds:datastoreItem xmlns:ds="http://schemas.openxmlformats.org/officeDocument/2006/customXml" ds:itemID="{B5A68955-FE31-4882-A896-23358313A6FD}">
+  <ds:schemaRefs>
+    <ds:schemaRef ds:uri="http://schemas.microsoft.com/office/2006/metadata/contentType"/>
+    <ds:schemaRef ds:uri="http://schemas.microsoft.com/office/2006/metadata/properties/metaAttributes"/>
+    <ds:schemaRef ds:uri="http://www.w3.org/2001/XMLSchema"/>
+    <ds:schemaRef ds:uri="http://schemas.microsoft.com/office/2006/metadata/properties"/>
+    <ds:schemaRef ds:uri="164883f8-7691-4ecf-b54a-664c0d0edefe"/>
+    <ds:schemaRef ds:uri="85e30bcc-d76c-4413-8e4d-2dce22fb0743"/>
+    <ds:schemaRef ds:uri="http://schemas.microsoft.com/office/2006/documentManagement/types"/>
+    <ds:schemaRef ds:uri="http://schemas.microsoft.com/office/infopath/2007/PartnerControls"/>
+    <ds:schemaRef ds:uri="http://schemas.openxmlformats.org/package/2006/metadata/core-properties"/>
+    <ds:schemaRef ds:uri="http://purl.org/dc/elements/1.1/"/>
+    <ds:schemaRef ds:uri="http://purl.org/dc/terms/"/>
+    <ds:schemaRef ds:uri="http://schemas.microsoft.com/internal/obd"/>
+  </ds:schemaRefs>
+</ds:datastoreItem>
+</file>
+
+<file path=customXml/itemProps3.xml><?xml version="1.0" encoding="utf-8"?>
+<ds:datastoreItem xmlns:ds="http://schemas.openxmlformats.org/officeDocument/2006/customXml" ds:itemID="{1F59EA8B-1FA8-40D2-A8B0-61B9CE1E4579}">
+  <ds:schemaRefs>
+    <ds:schemaRef ds:uri="http://schemas.microsoft.com/sharepoint/v3/contenttype/forms"/>
+  </ds:schemaRefs>
+</ds:datastoreItem>
 </file>